--- a/当前AI技术发展对普通程序员的影响及全球市场环境分析.docx
+++ b/当前AI技术发展对普通程序员的影响及全球市场环境分析.docx
@@ -5,10 +5,36 @@
     <w:p>
       <w:pPr>
         <w:rPr>
+          <w:rFonts w:ascii="黑体" w:eastAsia="黑体" w:hAnsi="黑体"/>
+          <w:sz w:val="24"/>
+          <w:szCs w:val="24"/>
+        </w:rPr>
+      </w:pPr>
+      <w:r>
+        <w:rPr>
           <w:rFonts w:ascii="黑体" w:eastAsia="黑体" w:hAnsi="黑体" w:hint="eastAsia"/>
           <w:sz w:val="24"/>
           <w:szCs w:val="24"/>
         </w:rPr>
+        <w:t>由于市面上的AI越来越普及，越来越智能，依目前的数据来分析，普通程序员是否越来越没有竞争力？而老板越来越喜欢那些可以准确的分析出问题的资深程序员？</w:t>
+      </w:r>
+    </w:p>
+    <w:p>
+      <w:pPr>
+        <w:rPr>
+          <w:rFonts w:ascii="黑体" w:eastAsia="黑体" w:hAnsi="黑体"/>
+          <w:sz w:val="24"/>
+          <w:szCs w:val="24"/>
+        </w:rPr>
+      </w:pPr>
+    </w:p>
+    <w:p>
+      <w:pPr>
+        <w:rPr>
+          <w:rFonts w:ascii="黑体" w:eastAsia="黑体" w:hAnsi="黑体"/>
+          <w:sz w:val="24"/>
+          <w:szCs w:val="24"/>
+        </w:rPr>
       </w:pPr>
       <w:r>
         <w:rPr>
@@ -16,7 +42,7 @@
           <w:sz w:val="24"/>
           <w:szCs w:val="24"/>
         </w:rPr>
-        <w:t>由于市面上的AI越来越普及，越来越智能，依目前的数据来分析，普通程序员是否越来越没有竞争力？而老板越来越喜欢那些可以准确的分析出问题的资深程序员？</w:t>
+        <w:t>假设这个为真，那么普通程序员应该如何变得更有竞争力一些，训练目标分成短中长的目标？</w:t>
       </w:r>
     </w:p>
     <w:p>
@@ -31,10 +57,36 @@
     <w:p>
       <w:pPr>
         <w:rPr>
+          <w:rFonts w:ascii="黑体" w:eastAsia="黑体" w:hAnsi="黑体"/>
+          <w:sz w:val="24"/>
+          <w:szCs w:val="24"/>
+        </w:rPr>
+      </w:pPr>
+      <w:r>
+        <w:rPr>
           <w:rFonts w:ascii="黑体" w:eastAsia="黑体" w:hAnsi="黑体" w:hint="eastAsia"/>
           <w:sz w:val="24"/>
           <w:szCs w:val="24"/>
         </w:rPr>
+        <w:t>请从公司老板的角度进行分析，以公司环境进行模拟，普通程序员该如何学习以及改变进行生存。</w:t>
+      </w:r>
+    </w:p>
+    <w:p>
+      <w:pPr>
+        <w:rPr>
+          <w:rFonts w:ascii="黑体" w:eastAsia="黑体" w:hAnsi="黑体"/>
+          <w:sz w:val="24"/>
+          <w:szCs w:val="24"/>
+        </w:rPr>
+      </w:pPr>
+    </w:p>
+    <w:p>
+      <w:pPr>
+        <w:rPr>
+          <w:rFonts w:ascii="黑体" w:eastAsia="黑体" w:hAnsi="黑体"/>
+          <w:sz w:val="24"/>
+          <w:szCs w:val="24"/>
+        </w:rPr>
       </w:pPr>
       <w:r>
         <w:rPr>
@@ -42,7 +94,7 @@
           <w:sz w:val="24"/>
           <w:szCs w:val="24"/>
         </w:rPr>
-        <w:t>假设这个为真，那么普通程序员应该如何变得更有竞争力一些，训练目标分成短中长的目标？</w:t>
+        <w:t>对了，记得分别分析国内，美国以及欧洲不同的工作环境，以不同的语言进行研究，最终成果用中文呈现。</w:t>
       </w:r>
     </w:p>
     <w:p>
@@ -53,14 +105,22 @@
           <w:szCs w:val="24"/>
         </w:rPr>
       </w:pPr>
-    </w:p>
-    <w:p>
-      <w:pPr>
+      <w:r>
         <w:rPr>
           <w:rFonts w:ascii="黑体" w:eastAsia="黑体" w:hAnsi="黑体" w:hint="eastAsia"/>
           <w:sz w:val="24"/>
           <w:szCs w:val="24"/>
         </w:rPr>
+        <w:t>ChatGPT 说：</w:t>
+      </w:r>
+    </w:p>
+    <w:p>
+      <w:pPr>
+        <w:rPr>
+          <w:rFonts w:ascii="黑体" w:eastAsia="黑体" w:hAnsi="黑体"/>
+          <w:sz w:val="24"/>
+          <w:szCs w:val="24"/>
+        </w:rPr>
       </w:pPr>
       <w:r>
         <w:rPr>
@@ -68,7 +128,7 @@
           <w:sz w:val="24"/>
           <w:szCs w:val="24"/>
         </w:rPr>
-        <w:t>请从公司老板的角度进行分析，以公司环境进行模拟，普通程序员该如何学习以及改变进行生存。</w:t>
+        <w:t>请确认以下几点，以确保研究方向符合您的需求：</w:t>
       </w:r>
     </w:p>
     <w:p>
@@ -83,10 +143,27 @@
     <w:p>
       <w:pPr>
         <w:rPr>
+          <w:rFonts w:ascii="黑体" w:eastAsia="黑体" w:hAnsi="黑体"/>
+          <w:sz w:val="24"/>
+          <w:szCs w:val="24"/>
+        </w:rPr>
+      </w:pPr>
+      <w:r>
+        <w:rPr>
           <w:rFonts w:ascii="黑体" w:eastAsia="黑体" w:hAnsi="黑体" w:hint="eastAsia"/>
           <w:sz w:val="24"/>
           <w:szCs w:val="24"/>
         </w:rPr>
+        <w:t>具体定义：您所指的“普通程序员”是初级开发者，还是具备一定经验但非资深的开发者？</w:t>
+      </w:r>
+    </w:p>
+    <w:p>
+      <w:pPr>
+        <w:rPr>
+          <w:rFonts w:ascii="黑体" w:eastAsia="黑体" w:hAnsi="黑体"/>
+          <w:sz w:val="24"/>
+          <w:szCs w:val="24"/>
+        </w:rPr>
       </w:pPr>
       <w:r>
         <w:rPr>
@@ -94,16 +171,33 @@
           <w:sz w:val="24"/>
           <w:szCs w:val="24"/>
         </w:rPr>
-        <w:t>对了，记得分别分析国内，美国以及欧洲不同的工作环境，以不同的语言进行研究，最终成果用中文呈现。</w:t>
-      </w:r>
-    </w:p>
-    <w:p>
-      <w:pPr>
+        <w:t>行业范围：是所有软件开发行业，还是特定领域（如互联网、金融科技、AI等）？</w:t>
+      </w:r>
+    </w:p>
+    <w:p>
+      <w:pPr>
+        <w:rPr>
+          <w:rFonts w:ascii="黑体" w:eastAsia="黑体" w:hAnsi="黑体"/>
+          <w:sz w:val="24"/>
+          <w:szCs w:val="24"/>
+        </w:rPr>
+      </w:pPr>
+      <w:r>
         <w:rPr>
           <w:rFonts w:ascii="黑体" w:eastAsia="黑体" w:hAnsi="黑体" w:hint="eastAsia"/>
           <w:sz w:val="24"/>
           <w:szCs w:val="24"/>
         </w:rPr>
+        <w:t>分析维度：是否需要包含薪资变化、岗位需求趋势、技术要求的变化等？</w:t>
+      </w:r>
+    </w:p>
+    <w:p>
+      <w:pPr>
+        <w:rPr>
+          <w:rFonts w:ascii="黑体" w:eastAsia="黑体" w:hAnsi="黑体"/>
+          <w:sz w:val="24"/>
+          <w:szCs w:val="24"/>
+        </w:rPr>
       </w:pPr>
       <w:r>
         <w:rPr>
@@ -111,16 +205,197 @@
           <w:sz w:val="24"/>
           <w:szCs w:val="24"/>
         </w:rPr>
+        <w:t>学习与提升方向：希望关注具体的技术（如AI、数据分析）还是更广泛的能力（如问题分析、架构设计）？</w:t>
+      </w:r>
+    </w:p>
+    <w:p>
+      <w:pPr>
+        <w:rPr>
+          <w:rFonts w:ascii="黑体" w:eastAsia="黑体" w:hAnsi="黑体"/>
+          <w:sz w:val="24"/>
+          <w:szCs w:val="24"/>
+        </w:rPr>
+      </w:pPr>
+      <w:r>
+        <w:rPr>
+          <w:rFonts w:ascii="黑体" w:eastAsia="黑体" w:hAnsi="黑体" w:hint="eastAsia"/>
+          <w:sz w:val="24"/>
+          <w:szCs w:val="24"/>
+        </w:rPr>
+        <w:t>请提供这些信息，以便进行深入的研究。</w:t>
+      </w:r>
+    </w:p>
+    <w:p>
+      <w:pPr>
+        <w:rPr>
+          <w:rFonts w:ascii="黑体" w:eastAsia="黑体" w:hAnsi="黑体"/>
+          <w:sz w:val="24"/>
+          <w:szCs w:val="24"/>
+        </w:rPr>
+      </w:pPr>
+    </w:p>
+    <w:p>
+      <w:pPr>
+        <w:rPr>
+          <w:rFonts w:ascii="黑体" w:eastAsia="黑体" w:hAnsi="黑体"/>
+          <w:sz w:val="24"/>
+          <w:szCs w:val="24"/>
+        </w:rPr>
+      </w:pPr>
+    </w:p>
+    <w:p>
+      <w:pPr>
+        <w:rPr>
+          <w:rFonts w:ascii="黑体" w:eastAsia="黑体" w:hAnsi="黑体"/>
+          <w:sz w:val="24"/>
+          <w:szCs w:val="24"/>
+        </w:rPr>
+      </w:pPr>
+    </w:p>
+    <w:p>
+      <w:pPr>
+        <w:rPr>
+          <w:rFonts w:ascii="黑体" w:eastAsia="黑体" w:hAnsi="黑体"/>
+          <w:sz w:val="24"/>
+          <w:szCs w:val="24"/>
+        </w:rPr>
+      </w:pPr>
+    </w:p>
+    <w:p>
+      <w:pPr>
+        <w:rPr>
+          <w:rFonts w:ascii="黑体" w:eastAsia="黑体" w:hAnsi="黑体"/>
+          <w:sz w:val="24"/>
+          <w:szCs w:val="24"/>
+        </w:rPr>
+      </w:pPr>
+      <w:r>
+        <w:rPr>
+          <w:rFonts w:ascii="黑体" w:eastAsia="黑体" w:hAnsi="黑体" w:hint="eastAsia"/>
+          <w:sz w:val="24"/>
+          <w:szCs w:val="24"/>
+        </w:rPr>
+        <w:t>您说：</w:t>
+      </w:r>
+    </w:p>
+    <w:p>
+      <w:pPr>
+        <w:rPr>
+          <w:rFonts w:ascii="黑体" w:eastAsia="黑体" w:hAnsi="黑体"/>
+          <w:sz w:val="24"/>
+          <w:szCs w:val="24"/>
+        </w:rPr>
+      </w:pPr>
+      <w:r>
+        <w:rPr>
+          <w:rFonts w:ascii="黑体" w:eastAsia="黑体" w:hAnsi="黑体" w:hint="eastAsia"/>
+          <w:sz w:val="24"/>
+          <w:szCs w:val="24"/>
+        </w:rPr>
+        <w:t>1、有一定经验但非资深；</w:t>
+      </w:r>
+    </w:p>
+    <w:p>
+      <w:pPr>
+        <w:rPr>
+          <w:rFonts w:ascii="黑体" w:eastAsia="黑体" w:hAnsi="黑体"/>
+          <w:sz w:val="24"/>
+          <w:szCs w:val="24"/>
+        </w:rPr>
+      </w:pPr>
+      <w:r>
+        <w:rPr>
+          <w:rFonts w:ascii="黑体" w:eastAsia="黑体" w:hAnsi="黑体" w:hint="eastAsia"/>
+          <w:sz w:val="24"/>
+          <w:szCs w:val="24"/>
+        </w:rPr>
+        <w:t>2、所有软件开发行业；</w:t>
+      </w:r>
+    </w:p>
+    <w:p>
+      <w:pPr>
+        <w:rPr>
+          <w:rFonts w:ascii="黑体" w:eastAsia="黑体" w:hAnsi="黑体"/>
+          <w:sz w:val="24"/>
+          <w:szCs w:val="24"/>
+        </w:rPr>
+      </w:pPr>
+      <w:r>
+        <w:rPr>
+          <w:rFonts w:ascii="黑体" w:eastAsia="黑体" w:hAnsi="黑体"/>
+          <w:sz w:val="24"/>
+          <w:szCs w:val="24"/>
+        </w:rPr>
+        <w:t>3、包含；</w:t>
+      </w:r>
+    </w:p>
+    <w:p>
+      <w:pPr>
+        <w:rPr>
+          <w:rFonts w:ascii="黑体" w:eastAsia="黑体" w:hAnsi="黑体"/>
+          <w:sz w:val="24"/>
+          <w:szCs w:val="24"/>
+        </w:rPr>
+      </w:pPr>
+      <w:r>
+        <w:rPr>
+          <w:rFonts w:ascii="黑体" w:eastAsia="黑体" w:hAnsi="黑体" w:hint="eastAsia"/>
+          <w:sz w:val="24"/>
+          <w:szCs w:val="24"/>
+        </w:rPr>
+        <w:t>4、包括具体技术，也包括广泛能力。</w:t>
+      </w:r>
+    </w:p>
+    <w:p>
+      <w:pPr>
+        <w:rPr>
+          <w:rFonts w:ascii="黑体" w:eastAsia="黑体" w:hAnsi="黑体"/>
+          <w:sz w:val="24"/>
+          <w:szCs w:val="24"/>
+        </w:rPr>
+      </w:pPr>
+      <w:r>
+        <w:rPr>
+          <w:rFonts w:ascii="黑体" w:eastAsia="黑体" w:hAnsi="黑体" w:hint="eastAsia"/>
+          <w:sz w:val="24"/>
+          <w:szCs w:val="24"/>
+        </w:rPr>
         <w:t>ChatGPT 说：</w:t>
       </w:r>
     </w:p>
     <w:p>
       <w:pPr>
         <w:rPr>
+          <w:rFonts w:ascii="黑体" w:eastAsia="黑体" w:hAnsi="黑体"/>
+          <w:sz w:val="24"/>
+          <w:szCs w:val="24"/>
+        </w:rPr>
+      </w:pPr>
+      <w:r>
+        <w:rPr>
           <w:rFonts w:ascii="黑体" w:eastAsia="黑体" w:hAnsi="黑体" w:hint="eastAsia"/>
           <w:sz w:val="24"/>
           <w:szCs w:val="24"/>
         </w:rPr>
+        <w:t>好的，我将研究当前AI技术的发展对普通程序员（有一定经验但非资深）的影响，并分析全球范围内（中国、美国、欧洲）不同的市场环境如何影响普通程序员的竞争力。</w:t>
+      </w:r>
+    </w:p>
+    <w:p>
+      <w:pPr>
+        <w:rPr>
+          <w:rFonts w:ascii="黑体" w:eastAsia="黑体" w:hAnsi="黑体"/>
+          <w:sz w:val="24"/>
+          <w:szCs w:val="24"/>
+        </w:rPr>
+      </w:pPr>
+    </w:p>
+    <w:p>
+      <w:pPr>
+        <w:rPr>
+          <w:rFonts w:ascii="黑体" w:eastAsia="黑体" w:hAnsi="黑体"/>
+          <w:sz w:val="24"/>
+          <w:szCs w:val="24"/>
+        </w:rPr>
       </w:pPr>
       <w:r>
         <w:rPr>
@@ -128,7 +403,7 @@
           <w:sz w:val="24"/>
           <w:szCs w:val="24"/>
         </w:rPr>
-        <w:t>请确认以下几点，以确保研究方向符合您的需求：</w:t>
+        <w:t>我将重点关注：</w:t>
       </w:r>
     </w:p>
     <w:p>
@@ -143,10 +418,36 @@
     <w:p>
       <w:pPr>
         <w:rPr>
+          <w:rFonts w:ascii="黑体" w:eastAsia="黑体" w:hAnsi="黑体"/>
+          <w:sz w:val="24"/>
+          <w:szCs w:val="24"/>
+        </w:rPr>
+      </w:pPr>
+    </w:p>
+    <w:p>
+      <w:pPr>
+        <w:rPr>
+          <w:rFonts w:ascii="黑体" w:eastAsia="黑体" w:hAnsi="黑体"/>
+          <w:sz w:val="24"/>
+          <w:szCs w:val="24"/>
+        </w:rPr>
+      </w:pPr>
+      <w:r>
+        <w:rPr>
           <w:rFonts w:ascii="黑体" w:eastAsia="黑体" w:hAnsi="黑体" w:hint="eastAsia"/>
           <w:sz w:val="24"/>
           <w:szCs w:val="24"/>
         </w:rPr>
+        <w:t>行业趋势：AI普及后软件开发行业对程序员需求的变化。</w:t>
+      </w:r>
+    </w:p>
+    <w:p>
+      <w:pPr>
+        <w:rPr>
+          <w:rFonts w:ascii="黑体" w:eastAsia="黑体" w:hAnsi="黑体"/>
+          <w:sz w:val="24"/>
+          <w:szCs w:val="24"/>
+        </w:rPr>
       </w:pPr>
       <w:r>
         <w:rPr>
@@ -154,331 +455,30 @@
           <w:sz w:val="24"/>
           <w:szCs w:val="24"/>
         </w:rPr>
-        <w:t>具体定义：您所指的“普通程序员”是初级开发者，还是具备一定经验但非资深的开发者？</w:t>
-      </w:r>
-    </w:p>
-    <w:p>
-      <w:pPr>
+        <w:t>企业角度：老板们更倾向于什么样的程序员？是资深程序员的价值更高，还是普通程序员依然不可替代？</w:t>
+      </w:r>
+    </w:p>
+    <w:p>
+      <w:pPr>
+        <w:rPr>
+          <w:rFonts w:ascii="黑体" w:eastAsia="黑体" w:hAnsi="黑体"/>
+          <w:sz w:val="24"/>
+          <w:szCs w:val="24"/>
+        </w:rPr>
+      </w:pPr>
+      <w:r>
         <w:rPr>
           <w:rFonts w:ascii="黑体" w:eastAsia="黑体" w:hAnsi="黑体" w:hint="eastAsia"/>
           <w:sz w:val="24"/>
           <w:szCs w:val="24"/>
         </w:rPr>
-      </w:pPr>
-      <w:r>
-        <w:rPr>
-          <w:rFonts w:ascii="黑体" w:eastAsia="黑体" w:hAnsi="黑体" w:hint="eastAsia"/>
-          <w:sz w:val="24"/>
-          <w:szCs w:val="24"/>
-        </w:rPr>
-        <w:t>行业范围：是所有软件开发行业，还是特定领域（如互联网、金融科技、AI等）？</w:t>
-      </w:r>
-    </w:p>
-    <w:p>
-      <w:pPr>
-        <w:rPr>
-          <w:rFonts w:ascii="黑体" w:eastAsia="黑体" w:hAnsi="黑体" w:hint="eastAsia"/>
-          <w:sz w:val="24"/>
-          <w:szCs w:val="24"/>
-        </w:rPr>
-      </w:pPr>
-      <w:r>
-        <w:rPr>
-          <w:rFonts w:ascii="黑体" w:eastAsia="黑体" w:hAnsi="黑体" w:hint="eastAsia"/>
-          <w:sz w:val="24"/>
-          <w:szCs w:val="24"/>
-        </w:rPr>
-        <w:t>分析维度：是否需要包含薪资变化、岗位需求趋势、技术要求的变化等？</w:t>
-      </w:r>
-    </w:p>
-    <w:p>
-      <w:pPr>
-        <w:rPr>
-          <w:rFonts w:ascii="黑体" w:eastAsia="黑体" w:hAnsi="黑体" w:hint="eastAsia"/>
-          <w:sz w:val="24"/>
-          <w:szCs w:val="24"/>
-        </w:rPr>
-      </w:pPr>
-      <w:r>
-        <w:rPr>
-          <w:rFonts w:ascii="黑体" w:eastAsia="黑体" w:hAnsi="黑体" w:hint="eastAsia"/>
-          <w:sz w:val="24"/>
-          <w:szCs w:val="24"/>
-        </w:rPr>
-        <w:t>学习与提升方向：希望关注具体的技术（如AI、数据分析）还是更广泛的能力（如问题分析、架构设计）？</w:t>
-      </w:r>
-    </w:p>
-    <w:p>
-      <w:pPr>
-        <w:rPr>
-          <w:rFonts w:ascii="黑体" w:eastAsia="黑体" w:hAnsi="黑体" w:hint="eastAsia"/>
-          <w:sz w:val="24"/>
-          <w:szCs w:val="24"/>
-        </w:rPr>
-      </w:pPr>
-      <w:r>
-        <w:rPr>
-          <w:rFonts w:ascii="黑体" w:eastAsia="黑体" w:hAnsi="黑体" w:hint="eastAsia"/>
-          <w:sz w:val="24"/>
-          <w:szCs w:val="24"/>
-        </w:rPr>
-        <w:t>请提供这些信息，以便进行深入的研究。</w:t>
+        <w:t>短中长期提升路径：普通程序员如何适应这一变化，包括具体技术和广泛能力的培养建议。</w:t>
       </w:r>
     </w:p>
     <w:p>
       <w:pPr>
         <w:rPr>
           <w:rFonts w:ascii="黑体" w:eastAsia="黑体" w:hAnsi="黑体"/>
-          <w:sz w:val="24"/>
-          <w:szCs w:val="24"/>
-        </w:rPr>
-      </w:pPr>
-    </w:p>
-    <w:p>
-      <w:pPr>
-        <w:rPr>
-          <w:rFonts w:ascii="黑体" w:eastAsia="黑体" w:hAnsi="黑体"/>
-          <w:sz w:val="24"/>
-          <w:szCs w:val="24"/>
-        </w:rPr>
-      </w:pPr>
-    </w:p>
-    <w:p>
-      <w:pPr>
-        <w:rPr>
-          <w:rFonts w:ascii="黑体" w:eastAsia="黑体" w:hAnsi="黑体"/>
-          <w:sz w:val="24"/>
-          <w:szCs w:val="24"/>
-        </w:rPr>
-      </w:pPr>
-    </w:p>
-    <w:p>
-      <w:pPr>
-        <w:rPr>
-          <w:rFonts w:ascii="黑体" w:eastAsia="黑体" w:hAnsi="黑体" w:hint="eastAsia"/>
-          <w:sz w:val="24"/>
-          <w:szCs w:val="24"/>
-        </w:rPr>
-      </w:pPr>
-    </w:p>
-    <w:p>
-      <w:pPr>
-        <w:rPr>
-          <w:rFonts w:ascii="黑体" w:eastAsia="黑体" w:hAnsi="黑体" w:hint="eastAsia"/>
-          <w:sz w:val="24"/>
-          <w:szCs w:val="24"/>
-        </w:rPr>
-      </w:pPr>
-      <w:r>
-        <w:rPr>
-          <w:rFonts w:ascii="黑体" w:eastAsia="黑体" w:hAnsi="黑体" w:hint="eastAsia"/>
-          <w:sz w:val="24"/>
-          <w:szCs w:val="24"/>
-        </w:rPr>
-        <w:t>您说：</w:t>
-      </w:r>
-    </w:p>
-    <w:p>
-      <w:pPr>
-        <w:rPr>
-          <w:rFonts w:ascii="黑体" w:eastAsia="黑体" w:hAnsi="黑体" w:hint="eastAsia"/>
-          <w:sz w:val="24"/>
-          <w:szCs w:val="24"/>
-        </w:rPr>
-      </w:pPr>
-      <w:r>
-        <w:rPr>
-          <w:rFonts w:ascii="黑体" w:eastAsia="黑体" w:hAnsi="黑体" w:hint="eastAsia"/>
-          <w:sz w:val="24"/>
-          <w:szCs w:val="24"/>
-        </w:rPr>
-        <w:t>1、有一定经验但非资深；</w:t>
-      </w:r>
-    </w:p>
-    <w:p>
-      <w:pPr>
-        <w:rPr>
-          <w:rFonts w:ascii="黑体" w:eastAsia="黑体" w:hAnsi="黑体" w:hint="eastAsia"/>
-          <w:sz w:val="24"/>
-          <w:szCs w:val="24"/>
-        </w:rPr>
-      </w:pPr>
-      <w:r>
-        <w:rPr>
-          <w:rFonts w:ascii="黑体" w:eastAsia="黑体" w:hAnsi="黑体" w:hint="eastAsia"/>
-          <w:sz w:val="24"/>
-          <w:szCs w:val="24"/>
-        </w:rPr>
-        <w:t>2、所有软件开发行业；</w:t>
-      </w:r>
-    </w:p>
-    <w:p>
-      <w:pPr>
-        <w:rPr>
-          <w:rFonts w:ascii="黑体" w:eastAsia="黑体" w:hAnsi="黑体"/>
-          <w:sz w:val="24"/>
-          <w:szCs w:val="24"/>
-        </w:rPr>
-      </w:pPr>
-      <w:r>
-        <w:rPr>
-          <w:rFonts w:ascii="黑体" w:eastAsia="黑体" w:hAnsi="黑体"/>
-          <w:sz w:val="24"/>
-          <w:szCs w:val="24"/>
-        </w:rPr>
-        <w:t>3、包含；</w:t>
-      </w:r>
-    </w:p>
-    <w:p>
-      <w:pPr>
-        <w:rPr>
-          <w:rFonts w:ascii="黑体" w:eastAsia="黑体" w:hAnsi="黑体" w:hint="eastAsia"/>
-          <w:sz w:val="24"/>
-          <w:szCs w:val="24"/>
-        </w:rPr>
-      </w:pPr>
-      <w:r>
-        <w:rPr>
-          <w:rFonts w:ascii="黑体" w:eastAsia="黑体" w:hAnsi="黑体" w:hint="eastAsia"/>
-          <w:sz w:val="24"/>
-          <w:szCs w:val="24"/>
-        </w:rPr>
-        <w:t>4、包括具体技术，也包括广泛能力。</w:t>
-      </w:r>
-    </w:p>
-    <w:p>
-      <w:pPr>
-        <w:rPr>
-          <w:rFonts w:ascii="黑体" w:eastAsia="黑体" w:hAnsi="黑体" w:hint="eastAsia"/>
-          <w:sz w:val="24"/>
-          <w:szCs w:val="24"/>
-        </w:rPr>
-      </w:pPr>
-      <w:r>
-        <w:rPr>
-          <w:rFonts w:ascii="黑体" w:eastAsia="黑体" w:hAnsi="黑体" w:hint="eastAsia"/>
-          <w:sz w:val="24"/>
-          <w:szCs w:val="24"/>
-        </w:rPr>
-        <w:t>ChatGPT 说：</w:t>
-      </w:r>
-    </w:p>
-    <w:p>
-      <w:pPr>
-        <w:rPr>
-          <w:rFonts w:ascii="黑体" w:eastAsia="黑体" w:hAnsi="黑体" w:hint="eastAsia"/>
-          <w:sz w:val="24"/>
-          <w:szCs w:val="24"/>
-        </w:rPr>
-      </w:pPr>
-      <w:r>
-        <w:rPr>
-          <w:rFonts w:ascii="黑体" w:eastAsia="黑体" w:hAnsi="黑体" w:hint="eastAsia"/>
-          <w:sz w:val="24"/>
-          <w:szCs w:val="24"/>
-        </w:rPr>
-        <w:t>好的，我将研究当前AI技术的发展对普通程序员（有一定经验但非资深）的影响，并分析全球范围内（中国、美国、欧洲）不同的市场环境如何影响普通程序员的竞争力。</w:t>
-      </w:r>
-    </w:p>
-    <w:p>
-      <w:pPr>
-        <w:rPr>
-          <w:rFonts w:ascii="黑体" w:eastAsia="黑体" w:hAnsi="黑体"/>
-          <w:sz w:val="24"/>
-          <w:szCs w:val="24"/>
-        </w:rPr>
-      </w:pPr>
-    </w:p>
-    <w:p>
-      <w:pPr>
-        <w:rPr>
-          <w:rFonts w:ascii="黑体" w:eastAsia="黑体" w:hAnsi="黑体" w:hint="eastAsia"/>
-          <w:sz w:val="24"/>
-          <w:szCs w:val="24"/>
-        </w:rPr>
-      </w:pPr>
-      <w:r>
-        <w:rPr>
-          <w:rFonts w:ascii="黑体" w:eastAsia="黑体" w:hAnsi="黑体" w:hint="eastAsia"/>
-          <w:sz w:val="24"/>
-          <w:szCs w:val="24"/>
-        </w:rPr>
-        <w:t>我将重点关注：</w:t>
-      </w:r>
-    </w:p>
-    <w:p>
-      <w:pPr>
-        <w:rPr>
-          <w:rFonts w:ascii="黑体" w:eastAsia="黑体" w:hAnsi="黑体"/>
-          <w:sz w:val="24"/>
-          <w:szCs w:val="24"/>
-        </w:rPr>
-      </w:pPr>
-    </w:p>
-    <w:p>
-      <w:pPr>
-        <w:rPr>
-          <w:rFonts w:ascii="黑体" w:eastAsia="黑体" w:hAnsi="黑体" w:hint="eastAsia"/>
-          <w:sz w:val="24"/>
-          <w:szCs w:val="24"/>
-        </w:rPr>
-      </w:pPr>
-    </w:p>
-    <w:p>
-      <w:pPr>
-        <w:rPr>
-          <w:rFonts w:ascii="黑体" w:eastAsia="黑体" w:hAnsi="黑体" w:hint="eastAsia"/>
-          <w:sz w:val="24"/>
-          <w:szCs w:val="24"/>
-        </w:rPr>
-      </w:pPr>
-      <w:r>
-        <w:rPr>
-          <w:rFonts w:ascii="黑体" w:eastAsia="黑体" w:hAnsi="黑体" w:hint="eastAsia"/>
-          <w:sz w:val="24"/>
-          <w:szCs w:val="24"/>
-        </w:rPr>
-        <w:t>行业趋势：AI普及后软件开发行业对程序员需求的变化。</w:t>
-      </w:r>
-    </w:p>
-    <w:p>
-      <w:pPr>
-        <w:rPr>
-          <w:rFonts w:ascii="黑体" w:eastAsia="黑体" w:hAnsi="黑体" w:hint="eastAsia"/>
-          <w:sz w:val="24"/>
-          <w:szCs w:val="24"/>
-        </w:rPr>
-      </w:pPr>
-      <w:r>
-        <w:rPr>
-          <w:rFonts w:ascii="黑体" w:eastAsia="黑体" w:hAnsi="黑体" w:hint="eastAsia"/>
-          <w:sz w:val="24"/>
-          <w:szCs w:val="24"/>
-        </w:rPr>
-        <w:t>企业角度：老板们更倾向于什么样的程序员？是资深程序员的价值更高，还是普通程序员依然不可替代？</w:t>
-      </w:r>
-    </w:p>
-    <w:p>
-      <w:pPr>
-        <w:rPr>
-          <w:rFonts w:ascii="黑体" w:eastAsia="黑体" w:hAnsi="黑体" w:hint="eastAsia"/>
-          <w:sz w:val="24"/>
-          <w:szCs w:val="24"/>
-        </w:rPr>
-      </w:pPr>
-      <w:r>
-        <w:rPr>
-          <w:rFonts w:ascii="黑体" w:eastAsia="黑体" w:hAnsi="黑体" w:hint="eastAsia"/>
-          <w:sz w:val="24"/>
-          <w:szCs w:val="24"/>
-        </w:rPr>
-        <w:t>短中长期提升路径：普通程序员如何适应这一变化，包括具体技术和广泛能力的培养建议。</w:t>
-      </w:r>
-    </w:p>
-    <w:p>
-      <w:pPr>
-        <w:rPr>
-          <w:rFonts w:ascii="黑体" w:eastAsia="黑体" w:hAnsi="黑体" w:hint="eastAsia"/>
           <w:sz w:val="24"/>
           <w:szCs w:val="24"/>
         </w:rPr>
@@ -733,7 +733,7 @@
           <w14:numSpacing w14:val="default"/>
         </w:rPr>
       </w:pPr>
-      <w:hyperlink r:id="rId5" w:anchor=":~:text=%E6%88%91%E8%AE%A4%E4%B8%BA%EF%BC%8C%E7%9B%AE%E5%89%8D%E8%AF%B4%20%E2%80%9C%E7%A8%8B%E5%BA%8F%E5%91%98%E5%B0%86%E4%BC%9A%E5%85%A8%E9%9D%A2%E8%A2%AB%20AI%20%E6%89%80%E5%8F%96%E4%BB%A3%E2%80%9D%20%E4%B9%9F%E4%B8%BA%E6%97%B6%E5%B0%9A%E6%97%A9%EF%BC%8C%E4%BD%86%E4%BB%85%E4%BC%9A,%E6%88%96%E5%B0%86%E8%A2%AB%20AI%20%E5%AE%8C%E5%85%A8%E5%8F%96%E4%BB%A3%EF%BC%8C%E5%9B%A0%E6%AD%A4%E5%A6%82%E6%9E%9C%E4%BD%A0%E4%BB%85%E4%BC%9A%20CRUD%20%E5%85%B6%E4%BB%96%E8%83%BD%E5%8A%9B%E9%83%BD%E5%BE%88%E5%BC%B1%EF%BC%8C%E5%BE%88%E5%AE%B9%E6%98%93%E8%A2%AB%E6%B7%98%E6%B1%B0%E3%80%82" w:tgtFrame="_blank" w:history="1">
+      <w:hyperlink r:id="rId7" w:anchor=":~:text=%E6%88%91%E8%AE%A4%E4%B8%BA%EF%BC%8C%E7%9B%AE%E5%89%8D%E8%AF%B4%20%E2%80%9C%E7%A8%8B%E5%BA%8F%E5%91%98%E5%B0%86%E4%BC%9A%E5%85%A8%E9%9D%A2%E8%A2%AB%20AI%20%E6%89%80%E5%8F%96%E4%BB%A3%E2%80%9D%20%E4%B9%9F%E4%B8%BA%E6%97%B6%E5%B0%9A%E6%97%A9%EF%BC%8C%E4%BD%86%E4%BB%85%E4%BC%9A,%E6%88%96%E5%B0%86%E8%A2%AB%20AI%20%E5%AE%8C%E5%85%A8%E5%8F%96%E4%BB%A3%EF%BC%8C%E5%9B%A0%E6%AD%A4%E5%A6%82%E6%9E%9C%E4%BD%A0%E4%BB%85%E4%BC%9A%20CRUD%20%E5%85%B6%E4%BB%96%E8%83%BD%E5%8A%9B%E9%83%BD%E5%BE%88%E5%BC%B1%EF%BC%8C%E5%BE%88%E5%AE%B9%E6%98%93%E8%A2%AB%E6%B7%98%E6%B1%B0%E3%80%82" w:tgtFrame="_blank" w:history="1">
         <w:r>
           <w:rPr>
             <w:rFonts w:ascii="宋体" w:eastAsia="宋体" w:hAnsi="宋体"/>
@@ -833,7 +833,7 @@
           <w14:numSpacing w14:val="default"/>
         </w:rPr>
       </w:pPr>
-      <w:hyperlink r:id="rId6" w:anchor=":~:text=A%20recent%20survey%20by%20McKinsey,to%20work%20alongside%20AI%20effectively" w:tgtFrame="_blank" w:history="1">
+      <w:hyperlink r:id="rId8" w:anchor=":~:text=A%20recent%20survey%20by%20McKinsey,to%20work%20alongside%20AI%20effectively" w:tgtFrame="_blank" w:history="1">
         <w:proofErr w:type="gramStart"/>
         <w:r>
           <w:rPr>
@@ -935,7 +935,7 @@
           <w14:numSpacing w14:val="default"/>
         </w:rPr>
       </w:pPr>
-      <w:hyperlink r:id="rId7" w:anchor=":~:text=A%20study%20by%20Gartner%20predicts,software%20integration%20and%20data%20science" w:tgtFrame="_blank" w:history="1">
+      <w:hyperlink r:id="rId9" w:anchor=":~:text=A%20study%20by%20Gartner%20predicts,software%20integration%20and%20data%20science" w:tgtFrame="_blank" w:history="1">
         <w:proofErr w:type="gramStart"/>
         <w:r>
           <w:rPr>
@@ -1126,7 +1126,7 @@
           <w14:numSpacing w14:val="default"/>
         </w:rPr>
       </w:pPr>
-      <w:hyperlink r:id="rId8" w:anchor=":~:text=According%20to%20a%202023%20survey,4%20technology" w:tgtFrame="_blank" w:history="1">
+      <w:hyperlink r:id="rId10" w:anchor=":~:text=According%20to%20a%202023%20survey,4%20technology" w:tgtFrame="_blank" w:history="1">
         <w:proofErr w:type="gramStart"/>
         <w:r>
           <w:rPr>
@@ -1202,7 +1202,7 @@
           <w14:numSpacing w14:val="default"/>
         </w:rPr>
       </w:pPr>
-      <w:hyperlink r:id="rId9" w:anchor=":~:text=According%20to%20a%202023%20survey,4%20technology" w:tgtFrame="_blank" w:history="1">
+      <w:hyperlink r:id="rId11" w:anchor=":~:text=According%20to%20a%202023%20survey,4%20technology" w:tgtFrame="_blank" w:history="1">
         <w:proofErr w:type="gramStart"/>
         <w:r>
           <w:rPr>
@@ -1317,7 +1317,7 @@
           <w14:numSpacing w14:val="default"/>
         </w:rPr>
       </w:pPr>
-      <w:hyperlink r:id="rId10" w:anchor=":~:text=Since%20bringing%20GitHub%20Copilot%20to,world%2C%20large%20engineering%20organizations" w:tgtFrame="_blank" w:history="1">
+      <w:hyperlink r:id="rId12" w:anchor=":~:text=Since%20bringing%20GitHub%20Copilot%20to,world%2C%20large%20engineering%20organizations" w:tgtFrame="_blank" w:history="1">
         <w:proofErr w:type="gramStart"/>
         <w:r>
           <w:rPr>
@@ -1421,7 +1421,7 @@
           <w14:numSpacing w14:val="default"/>
         </w:rPr>
       </w:pPr>
-      <w:hyperlink r:id="rId11" w:anchor=":~:text=%E5%A4%A7%E8%AF%AD%E8%A8%80%E6%A8%A1%E5%9E%8B%E8%BE%85%E5%8A%A9%E7%BC%96%E7%A8%8B%E6%8E%A5%E5%8F%97%E5%BA%A6%E9%AB%98%EF%BC%8C%E5%9B%9B%E5%88%86%E4%B9%8B%E4%B8%89%E7%A8%8B%E5%BA%8F%E5%91%98%E8%AE%A4%E5%8F%AF%E5%B8%AE%E5%8A%A9" w:tgtFrame="_blank" w:history="1">
+      <w:hyperlink r:id="rId13" w:anchor=":~:text=%E5%A4%A7%E8%AF%AD%E8%A8%80%E6%A8%A1%E5%9E%8B%E8%BE%85%E5%8A%A9%E7%BC%96%E7%A8%8B%E6%8E%A5%E5%8F%97%E5%BA%A6%E9%AB%98%EF%BC%8C%E5%9B%9B%E5%88%86%E4%B9%8B%E4%B8%89%E7%A8%8B%E5%BA%8F%E5%91%98%E8%AE%A4%E5%8F%AF%E5%B8%AE%E5%8A%A9" w:tgtFrame="_blank" w:history="1">
         <w:r>
           <w:rPr>
             <w:rFonts w:ascii="宋体" w:eastAsia="宋体" w:hAnsi="宋体"/>
@@ -1523,7 +1523,7 @@
           <w14:numSpacing w14:val="default"/>
         </w:rPr>
       </w:pPr>
-      <w:hyperlink r:id="rId12" w:anchor=":~:text=AI%E8%BE%85%E5%8A%A9%E7%BC%96%E7%A8%8B%E5%B7%A5%E5%85%B7%E4%BD%BF%E7%94%A8%E6%83%85%E5%86%B5%E5%91%88%E7%8E%B0%E6%98%8E%E6%98%BE%E5%B7%AE%E5%BC%82%E5%8C%96%EF%BC%8CChatGPT%E4%BB%A562.7" w:tgtFrame="_blank" w:history="1">
+      <w:hyperlink r:id="rId14" w:anchor=":~:text=AI%E8%BE%85%E5%8A%A9%E7%BC%96%E7%A8%8B%E5%B7%A5%E5%85%B7%E4%BD%BF%E7%94%A8%E6%83%85%E5%86%B5%E5%91%88%E7%8E%B0%E6%98%8E%E6%98%BE%E5%B7%AE%E5%BC%82%E5%8C%96%EF%BC%8CChatGPT%E4%BB%A562.7" w:tgtFrame="_blank" w:history="1">
         <w:r>
           <w:rPr>
             <w:rFonts w:ascii="宋体" w:eastAsia="宋体" w:hAnsi="宋体"/>
@@ -1768,7 +1768,7 @@
           <w14:numSpacing w14:val="default"/>
         </w:rPr>
       </w:pPr>
-      <w:hyperlink r:id="rId13" w:anchor=":~:text=%E5%87%A0%E5%91%A8%E5%89%8D%EF%BC%8C%E8%B0%B7%E6%AD%8C%E9%A6%96%E5%B8%AD%E6%89%A7%E8%A1%8C%E5%AE%98%E6%A1%91%E8%BE%BE%E5%B0%94%C2%B7%E7%9A%AE%E6%9F%A5%E4%BC%8A%E5%9C%A8%202024%20%E5%B9%B4%E7%AC%AC%E4%B8%89%E5%AD%A3%E5%BA%A6%E8%B4%A2%E6%8A%A5%E7%94%B5%E8%AF%9D%E4%BC%9A%E8%AE%AE%E4%B8%8A%E8%A1%A8%E7%A4%BA%EF%BC%9A" w:tgtFrame="_blank" w:history="1">
+      <w:hyperlink r:id="rId15" w:anchor=":~:text=%E5%87%A0%E5%91%A8%E5%89%8D%EF%BC%8C%E8%B0%B7%E6%AD%8C%E9%A6%96%E5%B8%AD%E6%89%A7%E8%A1%8C%E5%AE%98%E6%A1%91%E8%BE%BE%E5%B0%94%C2%B7%E7%9A%AE%E6%9F%A5%E4%BC%8A%E5%9C%A8%202024%20%E5%B9%B4%E7%AC%AC%E4%B8%89%E5%AD%A3%E5%BA%A6%E8%B4%A2%E6%8A%A5%E7%94%B5%E8%AF%9D%E4%BC%9A%E8%AE%AE%E4%B8%8A%E8%A1%A8%E7%A4%BA%EF%BC%9A" w:tgtFrame="_blank" w:history="1">
         <w:r>
           <w:rPr>
             <w:rFonts w:ascii="宋体" w:eastAsia="宋体" w:hAnsi="宋体"/>
@@ -1883,7 +1883,7 @@
           <w14:numSpacing w14:val="default"/>
         </w:rPr>
       </w:pPr>
-      <w:hyperlink r:id="rId14" w:anchor=":~:text=%3E%20By%202030%2C%20approximately%2027,Skills%20in%20Europe%20and%20Beyond" w:tgtFrame="_blank" w:history="1">
+      <w:hyperlink r:id="rId16" w:anchor=":~:text=%3E%20By%202030%2C%20approximately%2027,Skills%20in%20Europe%20and%20Beyond" w:tgtFrame="_blank" w:history="1">
         <w:r>
           <w:rPr>
             <w:rFonts w:ascii="宋体" w:eastAsia="宋体" w:hAnsi="宋体"/>
@@ -2009,7 +2009,7 @@
           <w14:numSpacing w14:val="default"/>
         </w:rPr>
       </w:pPr>
-      <w:hyperlink r:id="rId15" w:anchor=":~:text=Mastery%20zerotomastery.io%20%20Only%2013.4,of%20the" w:tgtFrame="_blank" w:history="1">
+      <w:hyperlink r:id="rId17" w:anchor=":~:text=Mastery%20zerotomastery.io%20%20Only%2013.4,of%20the" w:tgtFrame="_blank" w:history="1">
         <w:r>
           <w:rPr>
             <w:rFonts w:ascii="宋体" w:eastAsia="宋体" w:hAnsi="宋体"/>
@@ -2113,7 +2113,7 @@
           <w14:numSpacing w14:val="default"/>
         </w:rPr>
       </w:pPr>
-      <w:hyperlink r:id="rId16" w:anchor=":~:text=%E5%9C%A82024%E5%B9%B43%E6%9C%889%E6%97%A5%E5%A4%AE%E8%A7%86%E3%80%8A%E5%AF%B9%E8%AF%9D%E3%80%8B%E7%9A%84%E5%BC%80%E5%B9%B4%E8%8A%82%E7%9B%AE%E4%B8%AD%EF%BC%8C%E6%9D%8E%E5%BD%A6%E5%AE%8F%E6%9B%BE%E8%A1%A8%E8%BE%BE%E7%B1%BB%E4%BC%BC%E8%A7%82%E7%82%B9%EF%BC%9A%E2%80%9C%E6%9C%AA%E6%9D%A5%E7%A8%8B%E5%BA%8F%E5%91%98%E8%BF%99%E4%B8%AA%E8%81%8C%E4%B8%9A%E5%9F%BA%E6%9C%AC%E4%B8%8A%E4%B8%8D%E4%BC%9A%E5%AD%98%E5%9C%A8%E4%BA%86%E3%80%82%E5%8F%AA%E8%A6%81%E4%BC%9A%E8%AF%B4%E8%AF%9D%EF%BC%8C%E7%94%9A%E8%87%B3%E4%B8%8D%E7%94%A8%E5%86%99%E5%AD%97%EF%BC%8C%E4%BD%A0%E5%B0%B1%E5%85%B7%E5%A4%87%E4%BB%8A%E5%A4%A9%E7%A8%8B%E5%BA%8F%E5%91%98%E7%9A%84%E8%83%BD%E5%8A%9B%EF%BC%8C%E8%BF%99%20%E6%84%8F%E4%B9%89%E9%87%8D%E5%A4%A7%E3%80%82%E6%9C%AA%E6%9D%A5%E7%9A%84%E7%BC%96%E7%A8%8B%E8%AF%AD%E8%A8%80%E5%8F%AA%E4%BC%9A%E5%89%A9%E4%B8%8B%E4%B8%A4%E7%A7%8D%EF%BC%9A%E8%8B%B1%E6%96%87%E5%92%8C%E4%B8%AD%E6%96%87%EF%BC%8C%E8%BF%99%E4%B9%9F%E6%98%AF%E7%9B%AE%E5%89%8D%E4%BA%BA%E5%B7%A5%E6%99%BA%E8%83%BD%E6%8A%80%E6%9C%AF%E6%9C%80%E9%A2%86%E5%85%88%E7%9A%84%E4%B8%A4%E7%A7%8D%E8%AF%AD%E8%A8%80%E3%80%82%E2%80%9D%E6%98%BE%E7%84%B6%EF%BC%8C%E8%BF%99%E4%B8%80%E7%9B%B4%E6%98%AF%E4%BB%96%E7%9A%84%E8%A7%82%E7%82%B9%EF%BC%8C%E5%B9%B6%E6%AD%A3%E5%9C%A8%E9%80%90%E6%AD%A5%E5%AE%9E%E7%8E%B0%E3%80%82" w:tgtFrame="_blank" w:history="1">
+      <w:hyperlink r:id="rId18" w:anchor=":~:text=%E5%9C%A82024%E5%B9%B43%E6%9C%889%E6%97%A5%E5%A4%AE%E8%A7%86%E3%80%8A%E5%AF%B9%E8%AF%9D%E3%80%8B%E7%9A%84%E5%BC%80%E5%B9%B4%E8%8A%82%E7%9B%AE%E4%B8%AD%EF%BC%8C%E6%9D%8E%E5%BD%A6%E5%AE%8F%E6%9B%BE%E8%A1%A8%E8%BE%BE%E7%B1%BB%E4%BC%BC%E8%A7%82%E7%82%B9%EF%BC%9A%E2%80%9C%E6%9C%AA%E6%9D%A5%E7%A8%8B%E5%BA%8F%E5%91%98%E8%BF%99%E4%B8%AA%E8%81%8C%E4%B8%9A%E5%9F%BA%E6%9C%AC%E4%B8%8A%E4%B8%8D%E4%BC%9A%E5%AD%98%E5%9C%A8%E4%BA%86%E3%80%82%E5%8F%AA%E8%A6%81%E4%BC%9A%E8%AF%B4%E8%AF%9D%EF%BC%8C%E7%94%9A%E8%87%B3%E4%B8%8D%E7%94%A8%E5%86%99%E5%AD%97%EF%BC%8C%E4%BD%A0%E5%B0%B1%E5%85%B7%E5%A4%87%E4%BB%8A%E5%A4%A9%E7%A8%8B%E5%BA%8F%E5%91%98%E7%9A%84%E8%83%BD%E5%8A%9B%EF%BC%8C%E8%BF%99%20%E6%84%8F%E4%B9%89%E9%87%8D%E5%A4%A7%E3%80%82%E6%9C%AA%E6%9D%A5%E7%9A%84%E7%BC%96%E7%A8%8B%E8%AF%AD%E8%A8%80%E5%8F%AA%E4%BC%9A%E5%89%A9%E4%B8%8B%E4%B8%A4%E7%A7%8D%EF%BC%9A%E8%8B%B1%E6%96%87%E5%92%8C%E4%B8%AD%E6%96%87%EF%BC%8C%E8%BF%99%E4%B9%9F%E6%98%AF%E7%9B%AE%E5%89%8D%E4%BA%BA%E5%B7%A5%E6%99%BA%E8%83%BD%E6%8A%80%E6%9C%AF%E6%9C%80%E9%A2%86%E5%85%88%E7%9A%84%E4%B8%A4%E7%A7%8D%E8%AF%AD%E8%A8%80%E3%80%82%E2%80%9D%E6%98%BE%E7%84%B6%EF%BC%8C%E8%BF%99%E4%B8%80%E7%9B%B4%E6%98%AF%E4%BB%96%E7%9A%84%E8%A7%82%E7%82%B9%EF%BC%8C%E5%B9%B6%E6%AD%A3%E5%9C%A8%E9%80%90%E6%AD%A5%E5%AE%9E%E7%8E%B0%E3%80%82" w:tgtFrame="_blank" w:history="1">
         <w:r>
           <w:rPr>
             <w:rFonts w:ascii="宋体" w:eastAsia="宋体" w:hAnsi="宋体"/>
@@ -2216,7 +2216,7 @@
           <w14:numSpacing w14:val="default"/>
         </w:rPr>
       </w:pPr>
-      <w:hyperlink r:id="rId17" w:anchor=":~:text=%E8%AE%B8%E5%A4%9A%E8%A1%8C%E4%B8%9A%E9%80%90%E6%B8%90%E5%BC%A5%E6%BC%AB%E8%B5%B7%E8%A2%ABAI%E5%8F%96%E4%BB%A3%E7%9A%84%E7%84%A6%E8%99%91%E6%84%9F%EF%BC%8C%E7%BC%96%E7%A8%8B%E9%A2%86%E5%9F%9F%E4%B9%9F%E4%B8%8D%E4%BE%8B%E5%A4%96%E3%80%8255.3" w:tgtFrame="_blank" w:history="1">
+      <w:hyperlink r:id="rId19" w:anchor=":~:text=%E8%AE%B8%E5%A4%9A%E8%A1%8C%E4%B8%9A%E9%80%90%E6%B8%90%E5%BC%A5%E6%BC%AB%E8%B5%B7%E8%A2%ABAI%E5%8F%96%E4%BB%A3%E7%9A%84%E7%84%A6%E8%99%91%E6%84%9F%EF%BC%8C%E7%BC%96%E7%A8%8B%E9%A2%86%E5%9F%9F%E4%B9%9F%E4%B8%8D%E4%BE%8B%E5%A4%96%E3%80%8255.3" w:tgtFrame="_blank" w:history="1">
         <w:r>
           <w:rPr>
             <w:rFonts w:ascii="宋体" w:eastAsia="宋体" w:hAnsi="宋体"/>
@@ -2290,7 +2290,7 @@
           <w14:numSpacing w14:val="default"/>
         </w:rPr>
       </w:pPr>
-      <w:hyperlink r:id="rId18" w:anchor=":~:text=%E8%AE%B8%E5%A4%9A%E8%A1%8C%E4%B8%9A%E9%80%90%E6%B8%90%E5%BC%A5%E6%BC%AB%E8%B5%B7%E8%A2%ABAI%E5%8F%96%E4%BB%A3%E7%9A%84%E7%84%A6%E8%99%91%E6%84%9F%EF%BC%8C%E7%BC%96%E7%A8%8B%E9%A2%86%E5%9F%9F%E4%B9%9F%E4%B8%8D%E4%BE%8B%E5%A4%96%E3%80%8255.3" w:tgtFrame="_blank" w:history="1">
+      <w:hyperlink r:id="rId20" w:anchor=":~:text=%E8%AE%B8%E5%A4%9A%E8%A1%8C%E4%B8%9A%E9%80%90%E6%B8%90%E5%BC%A5%E6%BC%AB%E8%B5%B7%E8%A2%ABAI%E5%8F%96%E4%BB%A3%E7%9A%84%E7%84%A6%E8%99%91%E6%84%9F%EF%BC%8C%E7%BC%96%E7%A8%8B%E9%A2%86%E5%9F%9F%E4%B9%9F%E4%B8%8D%E4%BE%8B%E5%A4%96%E3%80%8255.3" w:tgtFrame="_blank" w:history="1">
         <w:r>
           <w:rPr>
             <w:rFonts w:ascii="宋体" w:eastAsia="宋体" w:hAnsi="宋体"/>
@@ -2379,7 +2379,7 @@
           <w14:numSpacing w14:val="default"/>
         </w:rPr>
       </w:pPr>
-      <w:hyperlink r:id="rId19" w:anchor=":~:text=Satya%20Nadella%2C%20CEO%20of%20Microsoft%3A,%E2%80%9D" w:tgtFrame="_blank" w:history="1">
+      <w:hyperlink r:id="rId21" w:anchor=":~:text=Satya%20Nadella%2C%20CEO%20of%20Microsoft%3A,%E2%80%9D" w:tgtFrame="_blank" w:history="1">
         <w:proofErr w:type="gramStart"/>
         <w:r>
           <w:rPr>
@@ -2470,7 +2470,7 @@
           <w14:numSpacing w14:val="default"/>
         </w:rPr>
       </w:pPr>
-      <w:hyperlink r:id="rId20" w:anchor=":~:text=more%2C%20not%20do%20less" w:tgtFrame="_blank" w:history="1">
+      <w:hyperlink r:id="rId22" w:anchor=":~:text=more%2C%20not%20do%20less" w:tgtFrame="_blank" w:history="1">
         <w:proofErr w:type="gramStart"/>
         <w:r>
           <w:rPr>
@@ -2587,7 +2587,7 @@
           <w14:numSpacing w14:val="default"/>
         </w:rPr>
       </w:pPr>
-      <w:hyperlink r:id="rId21" w:anchor=":~:text=Jeff%20Dean%2C%20Senior%20Fellow%20at,solving%20skills.%E2%80%9D" w:tgtFrame="_blank" w:history="1">
+      <w:hyperlink r:id="rId23" w:anchor=":~:text=Jeff%20Dean%2C%20Senior%20Fellow%20at,solving%20skills.%E2%80%9D" w:tgtFrame="_blank" w:history="1">
         <w:proofErr w:type="gramStart"/>
         <w:r>
           <w:rPr>
@@ -2689,7 +2689,7 @@
           <w14:numSpacing w14:val="default"/>
         </w:rPr>
       </w:pPr>
-      <w:hyperlink r:id="rId22" w:anchor=":~:text=So%2C%20is%20AI%20going%20to,insight%20and%20creativity%20are%20irreplaceable" w:tgtFrame="_blank" w:history="1">
+      <w:hyperlink r:id="rId24" w:anchor=":~:text=So%2C%20is%20AI%20going%20to,insight%20and%20creativity%20are%20irreplaceable" w:tgtFrame="_blank" w:history="1">
         <w:proofErr w:type="gramStart"/>
         <w:r>
           <w:rPr>
@@ -2963,7 +2963,7 @@
           <w14:numSpacing w14:val="default"/>
         </w:rPr>
       </w:pPr>
-      <w:hyperlink r:id="rId23" w:anchor=":~:text=%E4%BA%BA%E5%B7%A5%E6%99%BA%E8%83%BD%E4%B9%9F%E6%AD%A3%E5%BF%AB%E9%80%9F%E6%B8%97%E9%80%8F%E8%BF%9B%E5%90%84%E8%A1%8C%E5%90%84%E4%B8%9A%E3%80%82%E4%BA%BA%E4%BB%AC%E4%B8%80%E8%BE%B9%E4%B8%BA%E5%85%B6%E6%8F%90%E5%8D%87%E5%B7%A5%E4%BD%9C%E6%95%88%E7%8E%87%E8%80%8C%E5%85%B4%E5%A5%8B%EF%BC%8C%E4%B8%80%E8%BE%B9%E5%8F%88%E6%8B%85%E5%BF%83%E5%AE%83%E6%9C%80%E7%BB%88%E4%BC%9A%E8%AE%A9%E8%87%AA%E5%B7%B1%E5%A4%B1%E4%B8%9A%E3%80%82%E5%9C%A8%E4%BA%92%E8%81%94%E7%BD%91%E6%97%B6%E4%BB%A3%EF%BC%8C%E4%BA%BA%E4%BB%AC%E6%94%B6%E5%85%A5%E7%9A%84%E4%B8%AD%E4%BD%8D%E6%95%B0%E5%B0%B1%E6%B2%A1%E8%B7%91%E8%B5%A2%E5%B9%B3%E5%9D%87%E6%95%B0%E7%9A%84%E5%A2%9E%E9%95%BF%E9%80%9F%E5%BA%A6%E3%80%82IBM%E5%B7%B2%E7%BB%8F%20%E8%BF%99%E4%B9%88%E5%81%9A%E4%BA%86%E3%80%82%E5%AE%83%E5%AE%A3%E5%B8%83%E6%9A%82%E5%81%9C%E6%8B%9B%E8%81%98%E4%BA%BA%E5%B7%A5%E6%99%BA%E8%83%BD%E5%8F%AF%E4%BB%A5%E8%83%9C%E4%BB%BB%E7%9A%84%E8%81%8C%E4%BD%8D%EF%BC%8C%E8%AE%A1%E5%88%92%E7%94%A8%E4%BA%BA%E5%B7%A5%E6%99%BA%E8%83%BD%E5%8F%96%E4%BB%A3%E8%BF%917800%E4%B8%AA%E5%B2%97%E4%BD%8D%E3%80%82" w:tgtFrame="_blank" w:history="1">
+      <w:hyperlink r:id="rId25" w:anchor=":~:text=%E4%BA%BA%E5%B7%A5%E6%99%BA%E8%83%BD%E4%B9%9F%E6%AD%A3%E5%BF%AB%E9%80%9F%E6%B8%97%E9%80%8F%E8%BF%9B%E5%90%84%E8%A1%8C%E5%90%84%E4%B8%9A%E3%80%82%E4%BA%BA%E4%BB%AC%E4%B8%80%E8%BE%B9%E4%B8%BA%E5%85%B6%E6%8F%90%E5%8D%87%E5%B7%A5%E4%BD%9C%E6%95%88%E7%8E%87%E8%80%8C%E5%85%B4%E5%A5%8B%EF%BC%8C%E4%B8%80%E8%BE%B9%E5%8F%88%E6%8B%85%E5%BF%83%E5%AE%83%E6%9C%80%E7%BB%88%E4%BC%9A%E8%AE%A9%E8%87%AA%E5%B7%B1%E5%A4%B1%E4%B8%9A%E3%80%82%E5%9C%A8%E4%BA%92%E8%81%94%E7%BD%91%E6%97%B6%E4%BB%A3%EF%BC%8C%E4%BA%BA%E4%BB%AC%E6%94%B6%E5%85%A5%E7%9A%84%E4%B8%AD%E4%BD%8D%E6%95%B0%E5%B0%B1%E6%B2%A1%E8%B7%91%E8%B5%A2%E5%B9%B3%E5%9D%87%E6%95%B0%E7%9A%84%E5%A2%9E%E9%95%BF%E9%80%9F%E5%BA%A6%E3%80%82IBM%E5%B7%B2%E7%BB%8F%20%E8%BF%99%E4%B9%88%E5%81%9A%E4%BA%86%E3%80%82%E5%AE%83%E5%AE%A3%E5%B8%83%E6%9A%82%E5%81%9C%E6%8B%9B%E8%81%98%E4%BA%BA%E5%B7%A5%E6%99%BA%E8%83%BD%E5%8F%AF%E4%BB%A5%E8%83%9C%E4%BB%BB%E7%9A%84%E8%81%8C%E4%BD%8D%EF%BC%8C%E8%AE%A1%E5%88%92%E7%94%A8%E4%BA%BA%E5%B7%A5%E6%99%BA%E8%83%BD%E5%8F%96%E4%BB%A3%E8%BF%917800%E4%B8%AA%E5%B2%97%E4%BD%8D%E3%80%82" w:tgtFrame="_blank" w:history="1">
         <w:r>
           <w:rPr>
             <w:rFonts w:ascii="宋体" w:eastAsia="宋体" w:hAnsi="宋体"/>
@@ -3063,7 +3063,7 @@
           <w14:numSpacing w14:val="default"/>
         </w:rPr>
       </w:pPr>
-      <w:hyperlink r:id="rId24" w:anchor=":~:text=Since%20bringing%20GitHub%20Copilot%20to,world%2C%20large%20engineering%20organizations" w:tgtFrame="_blank" w:history="1">
+      <w:hyperlink r:id="rId26" w:anchor=":~:text=Since%20bringing%20GitHub%20Copilot%20to,world%2C%20large%20engineering%20organizations" w:tgtFrame="_blank" w:history="1">
         <w:proofErr w:type="gramStart"/>
         <w:r>
           <w:rPr>
@@ -3224,7 +3224,7 @@
           <w14:numSpacing w14:val="default"/>
         </w:rPr>
       </w:pPr>
-      <w:hyperlink r:id="rId25" w:anchor=":~:text=AI%E6%97%B6%E4%BB%A3%EF%BC%8C%E5%AF%B9%E7%A8%8B%E5%BA%8F%E5%91%98%E8%BF%98%E5%AD%98%E5%9C%A8%E7%A1%AC%E9%9C%80%E6%B1%82%E5%90%97%EF%BC%9F%20" w:tgtFrame="_blank" w:history="1">
+      <w:hyperlink r:id="rId27" w:anchor=":~:text=AI%E6%97%B6%E4%BB%A3%EF%BC%8C%E5%AF%B9%E7%A8%8B%E5%BA%8F%E5%91%98%E8%BF%98%E5%AD%98%E5%9C%A8%E7%A1%AC%E9%9C%80%E6%B1%82%E5%90%97%EF%BC%9F%20" w:tgtFrame="_blank" w:history="1">
         <w:r>
           <w:rPr>
             <w:rFonts w:ascii="宋体" w:eastAsia="宋体" w:hAnsi="宋体"/>
@@ -3311,7 +3311,7 @@
           <w14:numSpacing w14:val="default"/>
         </w:rPr>
       </w:pPr>
-      <w:hyperlink r:id="rId26" w:anchor=":~:text=%E6%88%91%E8%AE%A4%E4%B8%BA%EF%BC%8C%E7%9B%AE%E5%89%8D%E8%AF%B4%20%E2%80%9C%E7%A8%8B%E5%BA%8F%E5%91%98%E5%B0%86%E4%BC%9A%E5%85%A8%E9%9D%A2%E8%A2%AB%20AI%20%E6%89%80%E5%8F%96%E4%BB%A3%E2%80%9D%20%E4%B9%9F%E4%B8%BA%E6%97%B6%E5%B0%9A%E6%97%A9%EF%BC%8C%E4%BD%86%E4%BB%85%E4%BC%9A,%E6%88%96%E5%B0%86%E8%A2%AB%20AI%20%E5%AE%8C%E5%85%A8%E5%8F%96%E4%BB%A3%EF%BC%8C%E5%9B%A0%E6%AD%A4%E5%A6%82%E6%9E%9C%E4%BD%A0%E4%BB%85%E4%BC%9A%20CRUD%20%E5%85%B6%E4%BB%96%E8%83%BD%E5%8A%9B%E9%83%BD%E5%BE%88%E5%BC%B1%EF%BC%8C%E5%BE%88%E5%AE%B9%E6%98%93%E8%A2%AB%E6%B7%98%E6%B1%B0%E3%80%82" w:tgtFrame="_blank" w:history="1">
+      <w:hyperlink r:id="rId28" w:anchor=":~:text=%E6%88%91%E8%AE%A4%E4%B8%BA%EF%BC%8C%E7%9B%AE%E5%89%8D%E8%AF%B4%20%E2%80%9C%E7%A8%8B%E5%BA%8F%E5%91%98%E5%B0%86%E4%BC%9A%E5%85%A8%E9%9D%A2%E8%A2%AB%20AI%20%E6%89%80%E5%8F%96%E4%BB%A3%E2%80%9D%20%E4%B9%9F%E4%B8%BA%E6%97%B6%E5%B0%9A%E6%97%A9%EF%BC%8C%E4%BD%86%E4%BB%85%E4%BC%9A,%E6%88%96%E5%B0%86%E8%A2%AB%20AI%20%E5%AE%8C%E5%85%A8%E5%8F%96%E4%BB%A3%EF%BC%8C%E5%9B%A0%E6%AD%A4%E5%A6%82%E6%9E%9C%E4%BD%A0%E4%BB%85%E4%BC%9A%20CRUD%20%E5%85%B6%E4%BB%96%E8%83%BD%E5%8A%9B%E9%83%BD%E5%BE%88%E5%BC%B1%EF%BC%8C%E5%BE%88%E5%AE%B9%E6%98%93%E8%A2%AB%E6%B7%98%E6%B1%B0%E3%80%82" w:tgtFrame="_blank" w:history="1">
         <w:r>
           <w:rPr>
             <w:rFonts w:ascii="宋体" w:eastAsia="宋体" w:hAnsi="宋体"/>
@@ -3524,7 +3524,7 @@
           <w14:numSpacing w14:val="default"/>
         </w:rPr>
       </w:pPr>
-      <w:hyperlink r:id="rId27" w:anchor=":~:text=A%20study%20by%20Gartner%20predicts,software%20integration%20and%20data%20science" w:tgtFrame="_blank" w:history="1">
+      <w:hyperlink r:id="rId29" w:anchor=":~:text=A%20study%20by%20Gartner%20predicts,software%20integration%20and%20data%20science" w:tgtFrame="_blank" w:history="1">
         <w:proofErr w:type="gramStart"/>
         <w:r>
           <w:rPr>
@@ -3721,7 +3721,7 @@
           <w14:numSpacing w14:val="default"/>
         </w:rPr>
       </w:pPr>
-      <w:hyperlink r:id="rId28" w:anchor=":~:text=%E5%87%A0%E5%91%A8%E5%89%8D%EF%BC%8C%E8%B0%B7%E6%AD%8C%E9%A6%96%E5%B8%AD%E6%89%A7%E8%A1%8C%E5%AE%98%E6%A1%91%E8%BE%BE%E5%B0%94%C2%B7%E7%9A%AE%E6%9F%A5%E4%BC%8A%E5%9C%A8%202024%20%E5%B9%B4%E7%AC%AC%E4%B8%89%E5%AD%A3%E5%BA%A6%E8%B4%A2%E6%8A%A5%E7%94%B5%E8%AF%9D%E4%BC%9A%E8%AE%AE%E4%B8%8A%E8%A1%A8%E7%A4%BA%EF%BC%9A" w:tgtFrame="_blank" w:history="1">
+      <w:hyperlink r:id="rId30" w:anchor=":~:text=%E5%87%A0%E5%91%A8%E5%89%8D%EF%BC%8C%E8%B0%B7%E6%AD%8C%E9%A6%96%E5%B8%AD%E6%89%A7%E8%A1%8C%E5%AE%98%E6%A1%91%E8%BE%BE%E5%B0%94%C2%B7%E7%9A%AE%E6%9F%A5%E4%BC%8A%E5%9C%A8%202024%20%E5%B9%B4%E7%AC%AC%E4%B8%89%E5%AD%A3%E5%BA%A6%E8%B4%A2%E6%8A%A5%E7%94%B5%E8%AF%9D%E4%BC%9A%E8%AE%AE%E4%B8%8A%E8%A1%A8%E7%A4%BA%EF%BC%9A" w:tgtFrame="_blank" w:history="1">
         <w:r>
           <w:rPr>
             <w:rFonts w:ascii="宋体" w:eastAsia="宋体" w:hAnsi="宋体"/>
@@ -3796,7 +3796,7 @@
           <w14:numSpacing w14:val="default"/>
         </w:rPr>
       </w:pPr>
-      <w:hyperlink r:id="rId29" w:anchor=":~:text=According%20to%20a%20report%20from,growing%20at%20a%20similar%20pace" w:tgtFrame="_blank" w:history="1">
+      <w:hyperlink r:id="rId31" w:anchor=":~:text=According%20to%20a%20report%20from,growing%20at%20a%20similar%20pace" w:tgtFrame="_blank" w:history="1">
         <w:r>
           <w:rPr>
             <w:rFonts w:ascii="宋体" w:eastAsia="宋体" w:hAnsi="宋体"/>
@@ -3970,7 +3970,7 @@
           <w14:numSpacing w14:val="default"/>
         </w:rPr>
       </w:pPr>
-      <w:hyperlink r:id="rId30" w:anchor=":~:text=" w:tgtFrame="_blank" w:history="1">
+      <w:hyperlink r:id="rId32" w:anchor=":~:text=" w:tgtFrame="_blank" w:history="1">
         <w:r>
           <w:rPr>
             <w:rFonts w:ascii="宋体" w:eastAsia="宋体" w:hAnsi="宋体"/>
@@ -4122,7 +4122,7 @@
           <w14:numSpacing w14:val="default"/>
         </w:rPr>
       </w:pPr>
-      <w:hyperlink r:id="rId31" w:anchor=":~:text=%E6%88%91%E8%AE%A4%E4%B8%BA%EF%BC%8C%E7%9B%AE%E5%89%8D%E8%AF%B4%20%E2%80%9C%E7%A8%8B%E5%BA%8F%E5%91%98%E5%B0%86%E4%BC%9A%E5%85%A8%E9%9D%A2%E8%A2%AB%20AI%20%E6%89%80%E5%8F%96%E4%BB%A3%E2%80%9D%20%E4%B9%9F%E4%B8%BA%E6%97%B6%E5%B0%9A%E6%97%A9%EF%BC%8C%E4%BD%86%E4%BB%85%E4%BC%9A,%E6%88%96%E5%B0%86%E8%A2%AB%20AI%20%E5%AE%8C%E5%85%A8%E5%8F%96%E4%BB%A3%EF%BC%8C%E5%9B%A0%E6%AD%A4%E5%A6%82%E6%9E%9C%E4%BD%A0%E4%BB%85%E4%BC%9A%20CRUD%20%E5%85%B6%E4%BB%96%E8%83%BD%E5%8A%9B%E9%83%BD%E5%BE%88%E5%BC%B1%EF%BC%8C%E5%BE%88%E5%AE%B9%E6%98%93%E8%A2%AB%E6%B7%98%E6%B1%B0%E3%80%82" w:tgtFrame="_blank" w:history="1">
+      <w:hyperlink r:id="rId33" w:anchor=":~:text=%E6%88%91%E8%AE%A4%E4%B8%BA%EF%BC%8C%E7%9B%AE%E5%89%8D%E8%AF%B4%20%E2%80%9C%E7%A8%8B%E5%BA%8F%E5%91%98%E5%B0%86%E4%BC%9A%E5%85%A8%E9%9D%A2%E8%A2%AB%20AI%20%E6%89%80%E5%8F%96%E4%BB%A3%E2%80%9D%20%E4%B9%9F%E4%B8%BA%E6%97%B6%E5%B0%9A%E6%97%A9%EF%BC%8C%E4%BD%86%E4%BB%85%E4%BC%9A,%E6%88%96%E5%B0%86%E8%A2%AB%20AI%20%E5%AE%8C%E5%85%A8%E5%8F%96%E4%BB%A3%EF%BC%8C%E5%9B%A0%E6%AD%A4%E5%A6%82%E6%9E%9C%E4%BD%A0%E4%BB%85%E4%BC%9A%20CRUD%20%E5%85%B6%E4%BB%96%E8%83%BD%E5%8A%9B%E9%83%BD%E5%BE%88%E5%BC%B1%EF%BC%8C%E5%BE%88%E5%AE%B9%E6%98%93%E8%A2%AB%E6%B7%98%E6%B1%B0%E3%80%82" w:tgtFrame="_blank" w:history="1">
         <w:r>
           <w:rPr>
             <w:rFonts w:ascii="宋体" w:eastAsia="宋体" w:hAnsi="宋体"/>
@@ -4248,7 +4248,7 @@
           <w14:numSpacing w14:val="default"/>
         </w:rPr>
       </w:pPr>
-      <w:hyperlink r:id="rId32" w:anchor=":~:text=,low%20level%20admin%2Fdata%20entry%20ones" w:tgtFrame="_blank" w:history="1">
+      <w:hyperlink r:id="rId34" w:anchor=":~:text=,low%20level%20admin%2Fdata%20entry%20ones" w:tgtFrame="_blank" w:history="1">
         <w:r>
           <w:rPr>
             <w:rFonts w:ascii="宋体" w:eastAsia="宋体" w:hAnsi="宋体"/>
@@ -4404,7 +4404,7 @@
           <w14:numSpacing w14:val="default"/>
         </w:rPr>
       </w:pPr>
-      <w:hyperlink r:id="rId33" w:anchor=":~:text=%E4%BB%8A%E5%B9%B4%E4%BB%A5%E6%9D%A5%EF%BC%8C%E5%9B%BD%E5%86%85%E5%A4%96%E5%A4%9A%E5%AE%B6%E5%92%A8%E8%AF%A2%E5%85%AC%E5%8F%B8%E3%80%81%E5%88%B8%E5%95%86%E5%92%8C%E7%A0%94%E7%A9%B6%E6%9C%BA%E6%9E%84%E5%85%88%E5%90%8E%E5%8F%91%E5%B8%83%E4%BA%86%E5%A4%9A%E4%BB%BD%E6%8A%A5%E5%91%8A%EF%BC%8C%E7%95%85%E8%B0%88%20AI%20%E5%AF%B9%E5%90%84%E7%B1%BB%E8%81%8C%E4%B8%9A%E5%8F%91%E5%B1%95%E7%9A%84%E6%9B%BF%E4%BB%A3%E5%8F%AF%E8%83%BD%E5%92%8C%E6%BD%9C%E5%9C%A8%E5%BD%B1%E5%93%8D%EF%BC%8C%E5%85%B6%E6%A0%B8%E5%BF%83%E8%A7%82%E7%82%B9%E5%8C%85%E6%8B%AC%20%EF%BC%9A%EF%BC%881%EF%BC%89AI%20%E5%8F%91%E5%B1%95%E5%B0%86%E6%8E%A8%E5%8A%A8%E5%85%A8%E7%90%83%E7%BB%8F%E6%B5%8E%E5%A2%9E%E9%95%BF%EF%BC%9B%EF%BC%882%EF%BC%89AI,%E5%AF%B9%E5%90%84%E8%A1%8C%E5%90%84%E4%B8%9A%E7%9A%84%E5%8F%91%E5%B1%95%E6%9C%89%E5%88%A9%EF%BC%9B%EF%BC%883%EF%BC%89%E4%BC%9A%E5%BD%B1%E5%93%8D%E8%BF%91%E5%9B%9B%E5%88%86%E4%B9%8B%E4%B8%80%E7%9A%84%E5%B7%A5%E4%BD%9C%E6%9C%BA%E4%BC%9A%EF%BC%8C%E4%B9%9F%E4%BC%9A%E5%88%9B%E9%80%A0%E5%87%BA%E5%A4%A7%E9%87%8F%E6%96%B0%E7%9A%84%E5%B2%97%E4%BD%8D%EF%BC%9B%EF%BC%884%EF%BC%89%E5%AF%B9%E9%AB%98%E8%96%AA%E3%80%81%E9%AB%98%E5%AD%A6%E5%8E%86%E7%9A%84%E8%84%91%E5%8A%9B%E5%8A%B3%E5%8A%A8%E8%80%85%E7%9A%84%E5%86%B2%E5%87%BB%E6%9C%80%E5%A4%A7%E3%80%82" w:tgtFrame="_blank" w:history="1">
+      <w:hyperlink r:id="rId35" w:anchor=":~:text=%E4%BB%8A%E5%B9%B4%E4%BB%A5%E6%9D%A5%EF%BC%8C%E5%9B%BD%E5%86%85%E5%A4%96%E5%A4%9A%E5%AE%B6%E5%92%A8%E8%AF%A2%E5%85%AC%E5%8F%B8%E3%80%81%E5%88%B8%E5%95%86%E5%92%8C%E7%A0%94%E7%A9%B6%E6%9C%BA%E6%9E%84%E5%85%88%E5%90%8E%E5%8F%91%E5%B8%83%E4%BA%86%E5%A4%9A%E4%BB%BD%E6%8A%A5%E5%91%8A%EF%BC%8C%E7%95%85%E8%B0%88%20AI%20%E5%AF%B9%E5%90%84%E7%B1%BB%E8%81%8C%E4%B8%9A%E5%8F%91%E5%B1%95%E7%9A%84%E6%9B%BF%E4%BB%A3%E5%8F%AF%E8%83%BD%E5%92%8C%E6%BD%9C%E5%9C%A8%E5%BD%B1%E5%93%8D%EF%BC%8C%E5%85%B6%E6%A0%B8%E5%BF%83%E8%A7%82%E7%82%B9%E5%8C%85%E6%8B%AC%20%EF%BC%9A%EF%BC%881%EF%BC%89AI%20%E5%8F%91%E5%B1%95%E5%B0%86%E6%8E%A8%E5%8A%A8%E5%85%A8%E7%90%83%E7%BB%8F%E6%B5%8E%E5%A2%9E%E9%95%BF%EF%BC%9B%EF%BC%882%EF%BC%89AI,%E5%AF%B9%E5%90%84%E8%A1%8C%E5%90%84%E4%B8%9A%E7%9A%84%E5%8F%91%E5%B1%95%E6%9C%89%E5%88%A9%EF%BC%9B%EF%BC%883%EF%BC%89%E4%BC%9A%E5%BD%B1%E5%93%8D%E8%BF%91%E5%9B%9B%E5%88%86%E4%B9%8B%E4%B8%80%E7%9A%84%E5%B7%A5%E4%BD%9C%E6%9C%BA%E4%BC%9A%EF%BC%8C%E4%B9%9F%E4%BC%9A%E5%88%9B%E9%80%A0%E5%87%BA%E5%A4%A7%E9%87%8F%E6%96%B0%E7%9A%84%E5%B2%97%E4%BD%8D%EF%BC%9B%EF%BC%884%EF%BC%89%E5%AF%B9%E9%AB%98%E8%96%AA%E3%80%81%E9%AB%98%E5%AD%A6%E5%8E%86%E7%9A%84%E8%84%91%E5%8A%9B%E5%8A%B3%E5%8A%A8%E8%80%85%E7%9A%84%E5%86%B2%E5%87%BB%E6%9C%80%E5%A4%A7%E3%80%82" w:tgtFrame="_blank" w:history="1">
         <w:r>
           <w:rPr>
             <w:rFonts w:ascii="宋体" w:eastAsia="宋体" w:hAnsi="宋体"/>
@@ -4465,7 +4465,7 @@
           <w14:numSpacing w14:val="default"/>
         </w:rPr>
       </w:pPr>
-      <w:hyperlink r:id="rId34" w:anchor=":~:text=A%20recent%20survey%20by%20McKinsey,to%20work%20alongside%20AI%20effectively" w:tgtFrame="_blank" w:history="1">
+      <w:hyperlink r:id="rId36" w:anchor=":~:text=A%20recent%20survey%20by%20McKinsey,to%20work%20alongside%20AI%20effectively" w:tgtFrame="_blank" w:history="1">
         <w:proofErr w:type="gramStart"/>
         <w:r>
           <w:rPr>
@@ -4541,7 +4541,7 @@
           <w14:numSpacing w14:val="default"/>
         </w:rPr>
       </w:pPr>
-      <w:hyperlink r:id="rId35" w:anchor=":~:text=%E5%9C%A8%E8%BF%87%E5%8E%BB%E7%9A%84200%E5%B9%B4%E9%87%8C%EF%BC%8C%E5%85%B3%E4%BA%8E%E6%9C%AA%E6%9D%A5%E5%B7%A5%E4%BD%9C%E6%9C%BA%E4%BC%9A%E5%87%8F%E5%B0%91%E7%9A%84%E9%A2%84%E6%B5%8B%E6%99%AE%E9%81%8D%E8%A2%AB%E8%AF%81%E6%98%8E%E6%98%AF%E9%94%99%E8%AF%AF%E7%9A%84%E3%80%82%E6%82%B2%E8%A7%82%E4%B8%BB%E4%B9%89%E8%80%85%E5%B1%A1%E5%B1%A1%E7%8A%AF%E9%94%99%E3%80%82%E4%BD%86%E6%AF%AB%E6%97%A0%E7%96%91%E9%97%AE%EF%BC%8C%E6%95%B0%E4%BB%A5%E4%BA%BF%E8%AE%A1%E7%9A%84%E5%B7%A5%E4%BD%9C%E5%B2%97%E4%BD%8D%E5%B7%B2%E7%BB%8F%E8%A2%AB%E5%8F%96%E4%BB%A3%E3%80%82%E9%A6%96%E5%85%88%EF%BC%8C%E5%86%9C%E4%B8%9A%E6%8A%80%E6%9C%AF%E5%8F%96%E4%BB%A3%E4%BA%86%E6%95%B0%20" w:tgtFrame="_blank" w:history="1">
+      <w:hyperlink r:id="rId37" w:anchor=":~:text=%E5%9C%A8%E8%BF%87%E5%8E%BB%E7%9A%84200%E5%B9%B4%E9%87%8C%EF%BC%8C%E5%85%B3%E4%BA%8E%E6%9C%AA%E6%9D%A5%E5%B7%A5%E4%BD%9C%E6%9C%BA%E4%BC%9A%E5%87%8F%E5%B0%91%E7%9A%84%E9%A2%84%E6%B5%8B%E6%99%AE%E9%81%8D%E8%A2%AB%E8%AF%81%E6%98%8E%E6%98%AF%E9%94%99%E8%AF%AF%E7%9A%84%E3%80%82%E6%82%B2%E8%A7%82%E4%B8%BB%E4%B9%89%E8%80%85%E5%B1%A1%E5%B1%A1%E7%8A%AF%E9%94%99%E3%80%82%E4%BD%86%E6%AF%AB%E6%97%A0%E7%96%91%E9%97%AE%EF%BC%8C%E6%95%B0%E4%BB%A5%E4%BA%BF%E8%AE%A1%E7%9A%84%E5%B7%A5%E4%BD%9C%E5%B2%97%E4%BD%8D%E5%B7%B2%E7%BB%8F%E8%A2%AB%E5%8F%96%E4%BB%A3%E3%80%82%E9%A6%96%E5%85%88%EF%BC%8C%E5%86%9C%E4%B8%9A%E6%8A%80%E6%9C%AF%E5%8F%96%E4%BB%A3%E4%BA%86%E6%95%B0%20" w:tgtFrame="_blank" w:history="1">
         <w:r>
           <w:rPr>
             <w:rFonts w:ascii="宋体" w:eastAsia="宋体" w:hAnsi="宋体"/>
@@ -4654,7 +4654,7 @@
           <w14:numSpacing w14:val="default"/>
         </w:rPr>
       </w:pPr>
-      <w:hyperlink r:id="rId36" w:anchor=":~:text=%E4%BB%8A%E5%B9%B4%E4%BB%A5%E6%9D%A5%EF%BC%8C%E5%9B%BD%E5%86%85%E5%A4%96%E5%A4%9A%E5%AE%B6%E5%92%A8%E8%AF%A2%E5%85%AC%E5%8F%B8%E3%80%81%E5%88%B8%E5%95%86%E5%92%8C%E7%A0%94%E7%A9%B6%E6%9C%BA%E6%9E%84%E5%85%88%E5%90%8E%E5%8F%91%E5%B8%83%E4%BA%86%E5%A4%9A%E4%BB%BD%E6%8A%A5%E5%91%8A%EF%BC%8C%E7%95%85%E8%B0%88%20AI%20%E5%AF%B9%E5%90%84%E7%B1%BB%E8%81%8C%E4%B8%9A%E5%8F%91%E5%B1%95%E7%9A%84%E6%9B%BF%E4%BB%A3%E5%8F%AF%E8%83%BD%E5%92%8C%E6%BD%9C%E5%9C%A8%E5%BD%B1%E5%93%8D%EF%BC%8C%E5%85%B6%E6%A0%B8%E5%BF%83%E8%A7%82%E7%82%B9%E5%8C%85%E6%8B%AC%20%EF%BC%9A%EF%BC%881%EF%BC%89AI%20%E5%8F%91%E5%B1%95%E5%B0%86%E6%8E%A8%E5%8A%A8%E5%85%A8%E7%90%83%E7%BB%8F%E6%B5%8E%E5%A2%9E%E9%95%BF%EF%BC%9B%EF%BC%882%EF%BC%89AI,%E5%AF%B9%E5%90%84%E8%A1%8C%E5%90%84%E4%B8%9A%E7%9A%84%E5%8F%91%E5%B1%95%E6%9C%89%E5%88%A9%EF%BC%9B%EF%BC%883%EF%BC%89%E4%BC%9A%E5%BD%B1%E5%93%8D%E8%BF%91%E5%9B%9B%E5%88%86%E4%B9%8B%E4%B8%80%E7%9A%84%E5%B7%A5%E4%BD%9C%E6%9C%BA%E4%BC%9A%EF%BC%8C%E4%B9%9F%E4%BC%9A%E5%88%9B%E9%80%A0%E5%87%BA%E5%A4%A7%E9%87%8F%E6%96%B0%E7%9A%84%E5%B2%97%E4%BD%8D%EF%BC%9B%EF%BC%884%EF%BC%89%E5%AF%B9%E9%AB%98%E8%96%AA%E3%80%81%E9%AB%98%E5%AD%A6%E5%8E%86%E7%9A%84%E8%84%91%E5%8A%9B%E5%8A%B3%E5%8A%A8%E8%80%85%E7%9A%84%E5%86%B2%E5%87%BB%E6%9C%80%E5%A4%A7%E3%80%82" w:tgtFrame="_blank" w:history="1">
+      <w:hyperlink r:id="rId38" w:anchor=":~:text=%E4%BB%8A%E5%B9%B4%E4%BB%A5%E6%9D%A5%EF%BC%8C%E5%9B%BD%E5%86%85%E5%A4%96%E5%A4%9A%E5%AE%B6%E5%92%A8%E8%AF%A2%E5%85%AC%E5%8F%B8%E3%80%81%E5%88%B8%E5%95%86%E5%92%8C%E7%A0%94%E7%A9%B6%E6%9C%BA%E6%9E%84%E5%85%88%E5%90%8E%E5%8F%91%E5%B8%83%E4%BA%86%E5%A4%9A%E4%BB%BD%E6%8A%A5%E5%91%8A%EF%BC%8C%E7%95%85%E8%B0%88%20AI%20%E5%AF%B9%E5%90%84%E7%B1%BB%E8%81%8C%E4%B8%9A%E5%8F%91%E5%B1%95%E7%9A%84%E6%9B%BF%E4%BB%A3%E5%8F%AF%E8%83%BD%E5%92%8C%E6%BD%9C%E5%9C%A8%E5%BD%B1%E5%93%8D%EF%BC%8C%E5%85%B6%E6%A0%B8%E5%BF%83%E8%A7%82%E7%82%B9%E5%8C%85%E6%8B%AC%20%EF%BC%9A%EF%BC%881%EF%BC%89AI%20%E5%8F%91%E5%B1%95%E5%B0%86%E6%8E%A8%E5%8A%A8%E5%85%A8%E7%90%83%E7%BB%8F%E6%B5%8E%E5%A2%9E%E9%95%BF%EF%BC%9B%EF%BC%882%EF%BC%89AI,%E5%AF%B9%E5%90%84%E8%A1%8C%E5%90%84%E4%B8%9A%E7%9A%84%E5%8F%91%E5%B1%95%E6%9C%89%E5%88%A9%EF%BC%9B%EF%BC%883%EF%BC%89%E4%BC%9A%E5%BD%B1%E5%93%8D%E8%BF%91%E5%9B%9B%E5%88%86%E4%B9%8B%E4%B8%80%E7%9A%84%E5%B7%A5%E4%BD%9C%E6%9C%BA%E4%BC%9A%EF%BC%8C%E4%B9%9F%E4%BC%9A%E5%88%9B%E9%80%A0%E5%87%BA%E5%A4%A7%E9%87%8F%E6%96%B0%E7%9A%84%E5%B2%97%E4%BD%8D%EF%BC%9B%EF%BC%884%EF%BC%89%E5%AF%B9%E9%AB%98%E8%96%AA%E3%80%81%E9%AB%98%E5%AD%A6%E5%8E%86%E7%9A%84%E8%84%91%E5%8A%9B%E5%8A%B3%E5%8A%A8%E8%80%85%E7%9A%84%E5%86%B2%E5%87%BB%E6%9C%80%E5%A4%A7%E3%80%82" w:tgtFrame="_blank" w:history="1">
         <w:r>
           <w:rPr>
             <w:rFonts w:ascii="宋体" w:eastAsia="宋体" w:hAnsi="宋体"/>
@@ -4909,7 +4909,7 @@
           <w14:numSpacing w14:val="default"/>
         </w:rPr>
       </w:pPr>
-      <w:hyperlink r:id="rId37" w:anchor=":~:text=Since%20bringing%20GitHub%20Copilot%20to,world%2C%20large%20engineering%20organizations" w:tgtFrame="_blank" w:history="1">
+      <w:hyperlink r:id="rId39" w:anchor=":~:text=Since%20bringing%20GitHub%20Copilot%20to,world%2C%20large%20engineering%20organizations" w:tgtFrame="_blank" w:history="1">
         <w:proofErr w:type="gramStart"/>
         <w:r>
           <w:rPr>
@@ -5036,7 +5036,7 @@
           <w14:numSpacing w14:val="default"/>
         </w:rPr>
       </w:pPr>
-      <w:hyperlink r:id="rId38" w:anchor=":~:text=Since%20bringing%20GitHub%20Copilot%20to,world%2C%20large%20engineering%20organizations" w:tgtFrame="_blank" w:history="1">
+      <w:hyperlink r:id="rId40" w:anchor=":~:text=Since%20bringing%20GitHub%20Copilot%20to,world%2C%20large%20engineering%20organizations" w:tgtFrame="_blank" w:history="1">
         <w:proofErr w:type="gramStart"/>
         <w:r>
           <w:rPr>
@@ -5451,7 +5451,7 @@
           <w14:numSpacing w14:val="default"/>
         </w:rPr>
       </w:pPr>
-      <w:hyperlink r:id="rId39" w:anchor=":~:text=According%20to%20a%20report%20from,growing%20at%20a%20similar%20pace" w:tgtFrame="_blank" w:history="1">
+      <w:hyperlink r:id="rId41" w:anchor=":~:text=According%20to%20a%20report%20from,growing%20at%20a%20similar%20pace" w:tgtFrame="_blank" w:history="1">
         <w:r>
           <w:rPr>
             <w:rFonts w:ascii="宋体" w:eastAsia="宋体" w:hAnsi="宋体"/>
@@ -5658,7 +5658,7 @@
           <w14:numSpacing w14:val="default"/>
         </w:rPr>
       </w:pPr>
-      <w:hyperlink r:id="rId40" w:anchor=":~:text=The%20skills%20that%20software%20developers,Hadoop%2C%20Spark%2C%20and%20many%20others" w:tgtFrame="_blank" w:history="1">
+      <w:hyperlink r:id="rId42" w:anchor=":~:text=The%20skills%20that%20software%20developers,Hadoop%2C%20Spark%2C%20and%20many%20others" w:tgtFrame="_blank" w:history="1">
         <w:r>
           <w:rPr>
             <w:rFonts w:ascii="宋体" w:eastAsia="宋体" w:hAnsi="宋体"/>
@@ -6028,7 +6028,7 @@
           <w14:numSpacing w14:val="default"/>
         </w:rPr>
       </w:pPr>
-      <w:hyperlink r:id="rId41" w:anchor=":~:text=%E6%8C%81%E7%BB%AD%E5%AD%A6%E4%B9%A0%E8%83%BD%E5%8A%9B%E8%A2%AB38.7" w:tgtFrame="_blank" w:history="1">
+      <w:hyperlink r:id="rId43" w:anchor=":~:text=%E6%8C%81%E7%BB%AD%E5%AD%A6%E4%B9%A0%E8%83%BD%E5%8A%9B%E8%A2%AB38.7" w:tgtFrame="_blank" w:history="1">
         <w:r>
           <w:rPr>
             <w:rFonts w:ascii="宋体" w:eastAsia="宋体" w:hAnsi="宋体"/>
@@ -6179,7 +6179,7 @@
           <w14:numSpacing w14:val="default"/>
         </w:rPr>
       </w:pPr>
-      <w:hyperlink r:id="rId42" w:anchor=":~:text=%E6%8C%81%E7%BB%AD%E5%AD%A6%E4%B9%A0%E8%83%BD%E5%8A%9B%E8%A2%AB38.7" w:tgtFrame="_blank" w:history="1">
+      <w:hyperlink r:id="rId44" w:anchor=":~:text=%E6%8C%81%E7%BB%AD%E5%AD%A6%E4%B9%A0%E8%83%BD%E5%8A%9B%E8%A2%AB38.7" w:tgtFrame="_blank" w:history="1">
         <w:r>
           <w:rPr>
             <w:rFonts w:ascii="宋体" w:eastAsia="宋体" w:hAnsi="宋体"/>
@@ -6513,7 +6513,7 @@
           <w14:numSpacing w14:val="default"/>
         </w:rPr>
       </w:pPr>
-      <w:hyperlink r:id="rId43" w:anchor=":~:text=%E3%80%8C%E6%8D%AE%E5%B7%A5%E4%B8%9A%E5%92%8C%E4%BF%A1%E6%81%AF%E5%8C%96%E9%83%A8%E6%95%B0%E6%8D%AE%EF%BC%8C%E4%B8%AD%E5%9B%BD%E8%BD%AF%E4%BB%B6%E5%BC%80%E5%8F%91%E8%80%85%E6%80%BB%E6%95%B0%E5%B7%B2%E7%AA%81%E7%A0%B4940%E4%B8%87%E3%80%82%E5%AF%B9%E4%BA%8E%E8%BF%99%E4%B8%AA%E5%BA%9E%E5%A4%A7%E7%9A%84%E7%BE%A4%E4%BD%93%EF%BC%8C%E2%80%9C%E9%A3%9E%E5%BE%97%E9%AB%98%E4%B8%8D%E9%AB%98%E2%80%9D%E4%B8%8E%E2%80%9C%E9%A3%9E%E5%BE%97%E7%B4%AF%E4%B8%8D%E7%B4%AF%E2%80%9D%E5%90%8C%E7%AD%89%E9%87%8D%E8%A6%81%EF%BC%8C%E3%80%8A2024%E4%B8%AD%E5%9B%BD%E7%A8%8B%E5%BA%8F%E5%91%98%E5%B9%B8%E7%A6%8F%E6%8C%87%E6%95%B0%E8%B0%83%E7%A0%94%E6%8A%A5%E5%91%8A%E3%80%8B%E7%94%B1%E6%AD%A4%20%E5%B1%95%E5%BC%80%E3%80%82" w:tgtFrame="_blank" w:history="1">
+      <w:hyperlink r:id="rId45" w:anchor=":~:text=%E3%80%8C%E6%8D%AE%E5%B7%A5%E4%B8%9A%E5%92%8C%E4%BF%A1%E6%81%AF%E5%8C%96%E9%83%A8%E6%95%B0%E6%8D%AE%EF%BC%8C%E4%B8%AD%E5%9B%BD%E8%BD%AF%E4%BB%B6%E5%BC%80%E5%8F%91%E8%80%85%E6%80%BB%E6%95%B0%E5%B7%B2%E7%AA%81%E7%A0%B4940%E4%B8%87%E3%80%82%E5%AF%B9%E4%BA%8E%E8%BF%99%E4%B8%AA%E5%BA%9E%E5%A4%A7%E7%9A%84%E7%BE%A4%E4%BD%93%EF%BC%8C%E2%80%9C%E9%A3%9E%E5%BE%97%E9%AB%98%E4%B8%8D%E9%AB%98%E2%80%9D%E4%B8%8E%E2%80%9C%E9%A3%9E%E5%BE%97%E7%B4%AF%E4%B8%8D%E7%B4%AF%E2%80%9D%E5%90%8C%E7%AD%89%E9%87%8D%E8%A6%81%EF%BC%8C%E3%80%8A2024%E4%B8%AD%E5%9B%BD%E7%A8%8B%E5%BA%8F%E5%91%98%E5%B9%B8%E7%A6%8F%E6%8C%87%E6%95%B0%E8%B0%83%E7%A0%94%E6%8A%A5%E5%91%8A%E3%80%8B%E7%94%B1%E6%AD%A4%20%E5%B1%95%E5%BC%80%E3%80%82" w:tgtFrame="_blank" w:history="1">
         <w:r>
           <w:rPr>
             <w:rFonts w:ascii="宋体" w:eastAsia="宋体" w:hAnsi="宋体"/>
@@ -6613,7 +6613,7 @@
           <w14:numSpacing w14:val="default"/>
         </w:rPr>
       </w:pPr>
-      <w:hyperlink r:id="rId44" w:anchor=":~:text=%E5%A4%A7%E8%AF%AD%E8%A8%80%E6%A8%A1%E5%9E%8B%E8%BE%85%E5%8A%A9%E7%BC%96%E7%A8%8B%E6%8E%A5%E5%8F%97%E5%BA%A6%E9%AB%98%EF%BC%8C%E5%9B%9B%E5%88%86%E4%B9%8B%E4%B8%89%E7%A8%8B%E5%BA%8F%E5%91%98%E8%AE%A4%E5%8F%AF%E5%B8%AE%E5%8A%A9" w:tgtFrame="_blank" w:history="1">
+      <w:hyperlink r:id="rId46" w:anchor=":~:text=%E5%A4%A7%E8%AF%AD%E8%A8%80%E6%A8%A1%E5%9E%8B%E8%BE%85%E5%8A%A9%E7%BC%96%E7%A8%8B%E6%8E%A5%E5%8F%97%E5%BA%A6%E9%AB%98%EF%BC%8C%E5%9B%9B%E5%88%86%E4%B9%8B%E4%B8%89%E7%A8%8B%E5%BA%8F%E5%91%98%E8%AE%A4%E5%8F%AF%E5%B8%AE%E5%8A%A9" w:tgtFrame="_blank" w:history="1">
         <w:r>
           <w:rPr>
             <w:rFonts w:ascii="宋体" w:eastAsia="宋体" w:hAnsi="宋体"/>
@@ -6675,7 +6675,7 @@
           <w14:numSpacing w14:val="default"/>
         </w:rPr>
       </w:pPr>
-      <w:hyperlink r:id="rId45" w:anchor=":~:text=AI%E8%BE%85%E5%8A%A9%E7%BC%96%E7%A8%8B%E5%B7%A5%E5%85%B7%E4%BD%BF%E7%94%A8%E6%83%85%E5%86%B5%E5%91%88%E7%8E%B0%E6%98%8E%E6%98%BE%E5%B7%AE%E5%BC%82%E5%8C%96%EF%BC%8CChatGPT%E4%BB%A562.7" w:tgtFrame="_blank" w:history="1">
+      <w:hyperlink r:id="rId47" w:anchor=":~:text=AI%E8%BE%85%E5%8A%A9%E7%BC%96%E7%A8%8B%E5%B7%A5%E5%85%B7%E4%BD%BF%E7%94%A8%E6%83%85%E5%86%B5%E5%91%88%E7%8E%B0%E6%98%8E%E6%98%BE%E5%B7%AE%E5%BC%82%E5%8C%96%EF%BC%8CChatGPT%E4%BB%A562.7" w:tgtFrame="_blank" w:history="1">
         <w:r>
           <w:rPr>
             <w:rFonts w:ascii="宋体" w:eastAsia="宋体" w:hAnsi="宋体"/>
@@ -6777,7 +6777,7 @@
           <w14:numSpacing w14:val="default"/>
         </w:rPr>
       </w:pPr>
-      <w:hyperlink r:id="rId46" w:anchor=":~:text=AI%E8%BE%85%E5%8A%A9%E7%BC%96%E7%A8%8B%E5%B7%A5%E5%85%B7%E4%BD%BF%E7%94%A8%E6%83%85%E5%86%B5%E5%91%88%E7%8E%B0%E6%98%8E%E6%98%BE%E5%B7%AE%E5%BC%82%E5%8C%96%EF%BC%8CChatGPT%E4%BB%A562.7" w:tgtFrame="_blank" w:history="1">
+      <w:hyperlink r:id="rId48" w:anchor=":~:text=AI%E8%BE%85%E5%8A%A9%E7%BC%96%E7%A8%8B%E5%B7%A5%E5%85%B7%E4%BD%BF%E7%94%A8%E6%83%85%E5%86%B5%E5%91%88%E7%8E%B0%E6%98%8E%E6%98%BE%E5%B7%AE%E5%BC%82%E5%8C%96%EF%BC%8CChatGPT%E4%BB%A562.7" w:tgtFrame="_blank" w:history="1">
         <w:r>
           <w:rPr>
             <w:rFonts w:ascii="宋体" w:eastAsia="宋体" w:hAnsi="宋体"/>
@@ -6877,7 +6877,7 @@
           <w14:numSpacing w14:val="default"/>
         </w:rPr>
       </w:pPr>
-      <w:hyperlink r:id="rId47" w:anchor=":~:text=AI%E6%97%B6%E4%BB%A3%EF%BC%8C%E5%AF%B9%E7%A8%8B%E5%BA%8F%E5%91%98%E8%BF%98%E5%AD%98%E5%9C%A8%E7%A1%AC%E9%9C%80%E6%B1%82%E5%90%97%EF%BC%9F%20," w:tgtFrame="_blank" w:history="1">
+      <w:hyperlink r:id="rId49" w:anchor=":~:text=AI%E6%97%B6%E4%BB%A3%EF%BC%8C%E5%AF%B9%E7%A8%8B%E5%BA%8F%E5%91%98%E8%BF%98%E5%AD%98%E5%9C%A8%E7%A1%AC%E9%9C%80%E6%B1%82%E5%90%97%EF%BC%9F%20," w:tgtFrame="_blank" w:history="1">
         <w:r>
           <w:rPr>
             <w:rFonts w:ascii="宋体" w:eastAsia="宋体" w:hAnsi="宋体"/>
@@ -6964,7 +6964,7 @@
           <w14:numSpacing w14:val="default"/>
         </w:rPr>
       </w:pPr>
-      <w:hyperlink r:id="rId48" w:anchor=":~:text=" w:tgtFrame="_blank" w:history="1">
+      <w:hyperlink r:id="rId50" w:anchor=":~:text=" w:tgtFrame="_blank" w:history="1">
         <w:r>
           <w:rPr>
             <w:rFonts w:ascii="宋体" w:eastAsia="宋体" w:hAnsi="宋体"/>
@@ -7051,7 +7051,7 @@
           <w14:numSpacing w14:val="default"/>
         </w:rPr>
       </w:pPr>
-      <w:hyperlink r:id="rId49" w:anchor=":~:text=%E6%8C%81%E7%BB%AD%E5%AD%A6%E4%B9%A0%E8%83%BD%E5%8A%9B%E8%A2%AB38.7" w:tgtFrame="_blank" w:history="1">
+      <w:hyperlink r:id="rId51" w:anchor=":~:text=%E6%8C%81%E7%BB%AD%E5%AD%A6%E4%B9%A0%E8%83%BD%E5%8A%9B%E8%A2%AB38.7" w:tgtFrame="_blank" w:history="1">
         <w:r>
           <w:rPr>
             <w:rFonts w:ascii="宋体" w:eastAsia="宋体" w:hAnsi="宋体"/>
@@ -7348,7 +7348,7 @@
           <w14:numSpacing w14:val="default"/>
         </w:rPr>
       </w:pPr>
-      <w:hyperlink r:id="rId50" w:anchor=":~:text=%E5%87%A0%E5%91%A8%E5%89%8D%EF%BC%8C%E8%B0%B7%E6%AD%8C%E9%A6%96%E5%B8%AD%E6%89%A7%E8%A1%8C%E5%AE%98%E6%A1%91%E8%BE%BE%E5%B0%94%C2%B7%E7%9A%AE%E6%9F%A5%E4%BC%8A%E5%9C%A8%202024%20%E5%B9%B4%E7%AC%AC%E4%B8%89%E5%AD%A3%E5%BA%A6%E8%B4%A2%E6%8A%A5%E7%94%B5%E8%AF%9D%E4%BC%9A%E8%AE%AE%E4%B8%8A%E8%A1%A8%E7%A4%BA%EF%BC%9A" w:tgtFrame="_blank" w:history="1">
+      <w:hyperlink r:id="rId52" w:anchor=":~:text=%E5%87%A0%E5%91%A8%E5%89%8D%EF%BC%8C%E8%B0%B7%E6%AD%8C%E9%A6%96%E5%B8%AD%E6%89%A7%E8%A1%8C%E5%AE%98%E6%A1%91%E8%BE%BE%E5%B0%94%C2%B7%E7%9A%AE%E6%9F%A5%E4%BC%8A%E5%9C%A8%202024%20%E5%B9%B4%E7%AC%AC%E4%B8%89%E5%AD%A3%E5%BA%A6%E8%B4%A2%E6%8A%A5%E7%94%B5%E8%AF%9D%E4%BC%9A%E8%AE%AE%E4%B8%8A%E8%A1%A8%E7%A4%BA%EF%BC%9A" w:tgtFrame="_blank" w:history="1">
         <w:r>
           <w:rPr>
             <w:rFonts w:ascii="宋体" w:eastAsia="宋体" w:hAnsi="宋体"/>
@@ -7502,7 +7502,7 @@
           <w14:numSpacing w14:val="default"/>
         </w:rPr>
       </w:pPr>
-      <w:hyperlink r:id="rId51" w:anchor=":~:text=According%20to%20a%20report%20from,growing%20at%20a%20similar%20pace" w:tgtFrame="_blank" w:history="1">
+      <w:hyperlink r:id="rId53" w:anchor=":~:text=According%20to%20a%20report%20from,growing%20at%20a%20similar%20pace" w:tgtFrame="_blank" w:history="1">
         <w:r>
           <w:rPr>
             <w:rFonts w:ascii="宋体" w:eastAsia="宋体" w:hAnsi="宋体"/>
@@ -7602,7 +7602,7 @@
           <w14:numSpacing w14:val="default"/>
         </w:rPr>
       </w:pPr>
-      <w:hyperlink r:id="rId52" w:anchor=":~:text=%E4%BA%BA%E5%B7%A5%E6%99%BA%E8%83%BD%E4%B9%9F%E6%AD%A3%E5%BF%AB%E9%80%9F%E6%B8%97%E9%80%8F%E8%BF%9B%E5%90%84%E8%A1%8C%E5%90%84%E4%B8%9A%E3%80%82%E4%BA%BA%E4%BB%AC%E4%B8%80%E8%BE%B9%E4%B8%BA%E5%85%B6%E6%8F%90%E5%8D%87%E5%B7%A5%E4%BD%9C%E6%95%88%E7%8E%87%E8%80%8C%E5%85%B4%E5%A5%8B%EF%BC%8C%E4%B8%80%E8%BE%B9%E5%8F%88%E6%8B%85%E5%BF%83%E5%AE%83%E6%9C%80%E7%BB%88%E4%BC%9A%E8%AE%A9%E8%87%AA%E5%B7%B1%E5%A4%B1%E4%B8%9A%E3%80%82%E5%9C%A8%E4%BA%92%E8%81%94%E7%BD%91%E6%97%B6%E4%BB%A3%EF%BC%8C%E4%BA%BA%E4%BB%AC%E6%94%B6%E5%85%A5%E7%9A%84%E4%B8%AD%E4%BD%8D%E6%95%B0%E5%B0%B1%E6%B2%A1%E8%B7%91%E8%B5%A2%E5%B9%B3%E5%9D%87%E6%95%B0%E7%9A%84%E5%A2%9E%E9%95%BF%E9%80%9F%E5%BA%A6%E3%80%82IBM%E5%B7%B2%E7%BB%8F%20%E8%BF%99%E4%B9%88%E5%81%9A%E4%BA%86%E3%80%82%E5%AE%83%E5%AE%A3%E5%B8%83%E6%9A%82%E5%81%9C%E6%8B%9B%E8%81%98%E4%BA%BA%E5%B7%A5%E6%99%BA%E8%83%BD%E5%8F%AF%E4%BB%A5%E8%83%9C%E4%BB%BB%E7%9A%84%E8%81%8C%E4%BD%8D%EF%BC%8C%E8%AE%A1%E5%88%92%E7%94%A8%E4%BA%BA%E5%B7%A5%E6%99%BA%E8%83%BD%E5%8F%96%E4%BB%A3%E8%BF%917800%E4%B8%AA%E5%B2%97%E4%BD%8D%E3%80%82" w:tgtFrame="_blank" w:history="1">
+      <w:hyperlink r:id="rId54" w:anchor=":~:text=%E4%BA%BA%E5%B7%A5%E6%99%BA%E8%83%BD%E4%B9%9F%E6%AD%A3%E5%BF%AB%E9%80%9F%E6%B8%97%E9%80%8F%E8%BF%9B%E5%90%84%E8%A1%8C%E5%90%84%E4%B8%9A%E3%80%82%E4%BA%BA%E4%BB%AC%E4%B8%80%E8%BE%B9%E4%B8%BA%E5%85%B6%E6%8F%90%E5%8D%87%E5%B7%A5%E4%BD%9C%E6%95%88%E7%8E%87%E8%80%8C%E5%85%B4%E5%A5%8B%EF%BC%8C%E4%B8%80%E8%BE%B9%E5%8F%88%E6%8B%85%E5%BF%83%E5%AE%83%E6%9C%80%E7%BB%88%E4%BC%9A%E8%AE%A9%E8%87%AA%E5%B7%B1%E5%A4%B1%E4%B8%9A%E3%80%82%E5%9C%A8%E4%BA%92%E8%81%94%E7%BD%91%E6%97%B6%E4%BB%A3%EF%BC%8C%E4%BA%BA%E4%BB%AC%E6%94%B6%E5%85%A5%E7%9A%84%E4%B8%AD%E4%BD%8D%E6%95%B0%E5%B0%B1%E6%B2%A1%E8%B7%91%E8%B5%A2%E5%B9%B3%E5%9D%87%E6%95%B0%E7%9A%84%E5%A2%9E%E9%95%BF%E9%80%9F%E5%BA%A6%E3%80%82IBM%E5%B7%B2%E7%BB%8F%20%E8%BF%99%E4%B9%88%E5%81%9A%E4%BA%86%E3%80%82%E5%AE%83%E5%AE%A3%E5%B8%83%E6%9A%82%E5%81%9C%E6%8B%9B%E8%81%98%E4%BA%BA%E5%B7%A5%E6%99%BA%E8%83%BD%E5%8F%AF%E4%BB%A5%E8%83%9C%E4%BB%BB%E7%9A%84%E8%81%8C%E4%BD%8D%EF%BC%8C%E8%AE%A1%E5%88%92%E7%94%A8%E4%BA%BA%E5%B7%A5%E6%99%BA%E8%83%BD%E5%8F%96%E4%BB%A3%E8%BF%917800%E4%B8%AA%E5%B2%97%E4%BD%8D%E3%80%82" w:tgtFrame="_blank" w:history="1">
         <w:r>
           <w:rPr>
             <w:rFonts w:ascii="宋体" w:eastAsia="宋体" w:hAnsi="宋体"/>
@@ -7901,7 +7901,7 @@
           <w14:numSpacing w14:val="default"/>
         </w:rPr>
       </w:pPr>
-      <w:hyperlink r:id="rId53" w:anchor=":~:text=At%20the%20recently%20concluded%20world,Do%20you%20agree" w:tgtFrame="_blank" w:history="1">
+      <w:hyperlink r:id="rId55" w:anchor=":~:text=At%20the%20recently%20concluded%20world,Do%20you%20agree" w:tgtFrame="_blank" w:history="1">
         <w:r>
           <w:rPr>
             <w:rFonts w:ascii="宋体" w:eastAsia="宋体" w:hAnsi="宋体"/>
@@ -8090,7 +8090,7 @@
           <w14:numSpacing w14:val="default"/>
         </w:rPr>
       </w:pPr>
-      <w:hyperlink r:id="rId54" w:anchor=":~:text=%3E%20By%202030%2C%20approximately%2027,Skills%20in%20Europe%20and%20Beyond" w:tgtFrame="_blank" w:history="1">
+      <w:hyperlink r:id="rId56" w:anchor=":~:text=%3E%20By%202030%2C%20approximately%2027,Skills%20in%20Europe%20and%20Beyond" w:tgtFrame="_blank" w:history="1">
         <w:r>
           <w:rPr>
             <w:rFonts w:ascii="宋体" w:eastAsia="宋体" w:hAnsi="宋体"/>
@@ -8190,7 +8190,7 @@
           <w14:numSpacing w14:val="default"/>
         </w:rPr>
       </w:pPr>
-      <w:hyperlink r:id="rId55" w:anchor=":~:text=who%20has%20just%20been%20reelected,one%20looks%2C%20policymakers%20are%20making" w:tgtFrame="_blank" w:history="1">
+      <w:hyperlink r:id="rId57" w:anchor=":~:text=who%20has%20just%20been%20reelected,one%20looks%2C%20policymakers%20are%20making" w:tgtFrame="_blank" w:history="1">
         <w:r>
           <w:rPr>
             <w:rFonts w:ascii="宋体" w:eastAsia="宋体" w:hAnsi="宋体"/>
@@ -8264,7 +8264,7 @@
           <w14:numSpacing w14:val="default"/>
         </w:rPr>
       </w:pPr>
-      <w:hyperlink r:id="rId56" w:anchor=":~:text=between%20academia%20and%20industry%2C%20and,pool%20and%20to%20attract%20and" w:tgtFrame="_blank" w:history="1">
+      <w:hyperlink r:id="rId58" w:anchor=":~:text=between%20academia%20and%20industry%2C%20and,pool%20and%20to%20attract%20and" w:tgtFrame="_blank" w:history="1">
         <w:r>
           <w:rPr>
             <w:rFonts w:ascii="宋体" w:eastAsia="宋体" w:hAnsi="宋体"/>
@@ -8681,7 +8681,7 @@
           <w14:numSpacing w14:val="default"/>
         </w:rPr>
       </w:pPr>
-      <w:hyperlink r:id="rId57" w:anchor=":~:text=%E8%AE%B8%E5%A4%9A%E8%A1%8C%E4%B8%9A%E9%80%90%E6%B8%90%E5%BC%A5%E6%BC%AB%E8%B5%B7%E8%A2%ABAI%E5%8F%96%E4%BB%A3%E7%9A%84%E7%84%A6%E8%99%91%E6%84%9F%EF%BC%8C%E7%BC%96%E7%A8%8B%E9%A2%86%E5%9F%9F%E4%B9%9F%E4%B8%8D%E4%BE%8B%E5%A4%96%E3%80%8255.3" w:tgtFrame="_blank" w:history="1">
+      <w:hyperlink r:id="rId59" w:anchor=":~:text=%E8%AE%B8%E5%A4%9A%E8%A1%8C%E4%B8%9A%E9%80%90%E6%B8%90%E5%BC%A5%E6%BC%AB%E8%B5%B7%E8%A2%ABAI%E5%8F%96%E4%BB%A3%E7%9A%84%E7%84%A6%E8%99%91%E6%84%9F%EF%BC%8C%E7%BC%96%E7%A8%8B%E9%A2%86%E5%9F%9F%E4%B9%9F%E4%B8%8D%E4%BE%8B%E5%A4%96%E3%80%8255.3" w:tgtFrame="_blank" w:history="1">
         <w:r>
           <w:rPr>
             <w:rFonts w:ascii="宋体" w:eastAsia="宋体" w:hAnsi="宋体"/>
@@ -8742,7 +8742,7 @@
           <w14:numSpacing w14:val="default"/>
         </w:rPr>
       </w:pPr>
-      <w:hyperlink r:id="rId58" w:anchor=":~:text=%E6%8C%81%E7%BB%AD%E5%AD%A6%E4%B9%A0%E8%83%BD%E5%8A%9B%E8%A2%AB38.7" w:tgtFrame="_blank" w:history="1">
+      <w:hyperlink r:id="rId60" w:anchor=":~:text=%E6%8C%81%E7%BB%AD%E5%AD%A6%E4%B9%A0%E8%83%BD%E5%8A%9B%E8%A2%AB38.7" w:tgtFrame="_blank" w:history="1">
         <w:r>
           <w:rPr>
             <w:rFonts w:ascii="宋体" w:eastAsia="宋体" w:hAnsi="宋体"/>
@@ -8868,7 +8868,7 @@
           <w14:numSpacing w14:val="default"/>
         </w:rPr>
       </w:pPr>
-      <w:hyperlink r:id="rId59" w:anchor=":~:text=So%2C%20is%20AI%20going%20to,insight%20and%20creativity%20are%20irreplaceable" w:tgtFrame="_blank" w:history="1">
+      <w:hyperlink r:id="rId61" w:anchor=":~:text=So%2C%20is%20AI%20going%20to,insight%20and%20creativity%20are%20irreplaceable" w:tgtFrame="_blank" w:history="1">
         <w:proofErr w:type="gramStart"/>
         <w:r>
           <w:rPr>
@@ -8890,7 +8890,7 @@
     <w:p>
       <w:pPr>
         <w:rPr>
-          <w:rFonts w:ascii="黑体" w:eastAsia="黑体" w:hAnsi="黑体" w:hint="eastAsia"/>
+          <w:rFonts w:ascii="黑体" w:eastAsia="黑体" w:hAnsi="黑体"/>
           <w:sz w:val="24"/>
           <w:szCs w:val="24"/>
         </w:rPr>
@@ -8944,19 +8944,71 @@
     <w:p>
       <w:pPr>
         <w:rPr>
+          <w:rFonts w:ascii="黑体" w:eastAsia="黑体" w:hAnsi="黑体"/>
+          <w:sz w:val="24"/>
+          <w:szCs w:val="24"/>
+        </w:rPr>
+      </w:pPr>
+    </w:p>
+    <w:p>
+      <w:pPr>
+        <w:rPr>
+          <w:rFonts w:ascii="黑体" w:eastAsia="黑体" w:hAnsi="黑体"/>
+          <w:sz w:val="24"/>
+          <w:szCs w:val="24"/>
+        </w:rPr>
+      </w:pPr>
+      <w:r>
+        <w:rPr>
           <w:rFonts w:ascii="黑体" w:eastAsia="黑体" w:hAnsi="黑体" w:hint="eastAsia"/>
           <w:sz w:val="24"/>
           <w:szCs w:val="24"/>
         </w:rPr>
-      </w:pPr>
-    </w:p>
-    <w:p>
-      <w:pPr>
+        <w:t>AI对程序员影响：AI技术正在改变程序员的工作方式。AI工具如GitHub Copilot和ChatGPT提高了编码效率，程序员的工作将更多转向架构设计、业务逻辑和与AI工具的协作。</w:t>
+      </w:r>
+    </w:p>
+    <w:p>
+      <w:pPr>
+        <w:rPr>
+          <w:rFonts w:ascii="黑体" w:eastAsia="黑体" w:hAnsi="黑体"/>
+          <w:sz w:val="24"/>
+          <w:szCs w:val="24"/>
+        </w:rPr>
+      </w:pPr>
+    </w:p>
+    <w:p>
+      <w:pPr>
+        <w:rPr>
+          <w:rFonts w:ascii="黑体" w:eastAsia="黑体" w:hAnsi="黑体"/>
+          <w:sz w:val="24"/>
+          <w:szCs w:val="24"/>
+        </w:rPr>
+      </w:pPr>
+      <w:r>
         <w:rPr>
           <w:rFonts w:ascii="黑体" w:eastAsia="黑体" w:hAnsi="黑体" w:hint="eastAsia"/>
           <w:sz w:val="24"/>
           <w:szCs w:val="24"/>
         </w:rPr>
+        <w:t>企业需求变化：随着AI普及，企业更倾向于雇佣能够高效使用AI工具的程序员，而不仅仅是依赖传统编码技能。对于中低级程序员，AI可能替代部分基础编码工作。</w:t>
+      </w:r>
+    </w:p>
+    <w:p>
+      <w:pPr>
+        <w:rPr>
+          <w:rFonts w:ascii="黑体" w:eastAsia="黑体" w:hAnsi="黑体"/>
+          <w:sz w:val="24"/>
+          <w:szCs w:val="24"/>
+        </w:rPr>
+      </w:pPr>
+    </w:p>
+    <w:p>
+      <w:pPr>
+        <w:rPr>
+          <w:rFonts w:ascii="黑体" w:eastAsia="黑体" w:hAnsi="黑体"/>
+          <w:sz w:val="24"/>
+          <w:szCs w:val="24"/>
+        </w:rPr>
       </w:pPr>
       <w:r>
         <w:rPr>
@@ -8964,7 +9016,7 @@
           <w:sz w:val="24"/>
           <w:szCs w:val="24"/>
         </w:rPr>
-        <w:t>AI对程序员影响：AI技术正在改变程序员的工作方式。AI工具如GitHub Copilot和ChatGPT提高了编码效率，程序员的工作将更多转向架构设计、业务逻辑和与AI工具的协作。</w:t>
+        <w:t>资深程序员更受青睐：资深程序员凭借深厚的架构设计和复杂问题解决能力，仍在未来的工作环境中占有重要地位。企业倾向于用少量的经验丰富工程师指导AI辅助开发。</w:t>
       </w:r>
     </w:p>
     <w:p>
@@ -8979,10 +9031,36 @@
     <w:p>
       <w:pPr>
         <w:rPr>
+          <w:rFonts w:ascii="黑体" w:eastAsia="黑体" w:hAnsi="黑体"/>
+          <w:sz w:val="24"/>
+          <w:szCs w:val="24"/>
+        </w:rPr>
+      </w:pPr>
+      <w:r>
+        <w:rPr>
           <w:rFonts w:ascii="黑体" w:eastAsia="黑体" w:hAnsi="黑体" w:hint="eastAsia"/>
           <w:sz w:val="24"/>
           <w:szCs w:val="24"/>
         </w:rPr>
+        <w:t>普通程序员如何提升竞争力：</w:t>
+      </w:r>
+    </w:p>
+    <w:p>
+      <w:pPr>
+        <w:rPr>
+          <w:rFonts w:ascii="黑体" w:eastAsia="黑体" w:hAnsi="黑体"/>
+          <w:sz w:val="24"/>
+          <w:szCs w:val="24"/>
+        </w:rPr>
+      </w:pPr>
+    </w:p>
+    <w:p>
+      <w:pPr>
+        <w:rPr>
+          <w:rFonts w:ascii="黑体" w:eastAsia="黑体" w:hAnsi="黑体"/>
+          <w:sz w:val="24"/>
+          <w:szCs w:val="24"/>
+        </w:rPr>
       </w:pPr>
       <w:r>
         <w:rPr>
@@ -8990,7 +9068,7 @@
           <w:sz w:val="24"/>
           <w:szCs w:val="24"/>
         </w:rPr>
-        <w:t>企业需求变化：随着AI普及，企业更倾向于雇佣能够高效使用AI工具的程序员，而不仅仅是依赖传统编码技能。对于中低级程序员，AI可能替代部分基础编码工作。</w:t>
+        <w:t>短期（0-6个月）：学习和熟练使用AI编程工具，提升工作效率。</w:t>
       </w:r>
     </w:p>
     <w:p>
@@ -9001,14 +9079,22 @@
           <w:szCs w:val="24"/>
         </w:rPr>
       </w:pPr>
-    </w:p>
-    <w:p>
-      <w:pPr>
+      <w:r>
         <w:rPr>
           <w:rFonts w:ascii="黑体" w:eastAsia="黑体" w:hAnsi="黑体" w:hint="eastAsia"/>
           <w:sz w:val="24"/>
           <w:szCs w:val="24"/>
         </w:rPr>
+        <w:t>中期（6个月-2年）：拓展业务理解，发展架构设计、数据分析、AI相关技能。</w:t>
+      </w:r>
+    </w:p>
+    <w:p>
+      <w:pPr>
+        <w:rPr>
+          <w:rFonts w:ascii="黑体" w:eastAsia="黑体" w:hAnsi="黑体"/>
+          <w:sz w:val="24"/>
+          <w:szCs w:val="24"/>
+        </w:rPr>
       </w:pPr>
       <w:r>
         <w:rPr>
@@ -9016,7 +9102,7 @@
           <w:sz w:val="24"/>
           <w:szCs w:val="24"/>
         </w:rPr>
-        <w:t>资深程序员更受青睐：资深程序员凭借深厚的架构设计和复杂问题解决能力，仍在未来的工作环境中占有重要地位。企业倾向于用少量的经验丰富工程师指导AI辅助开发。</w:t>
+        <w:t>长期（2年以上）：成为AI驱动项目的核心成员，发展领导力和管理能力。</w:t>
       </w:r>
     </w:p>
     <w:p>
@@ -9027,14 +9113,31 @@
           <w:szCs w:val="24"/>
         </w:rPr>
       </w:pPr>
-    </w:p>
-    <w:p>
-      <w:pPr>
+      <w:r>
         <w:rPr>
           <w:rFonts w:ascii="黑体" w:eastAsia="黑体" w:hAnsi="黑体" w:hint="eastAsia"/>
           <w:sz w:val="24"/>
           <w:szCs w:val="24"/>
         </w:rPr>
+        <w:t>地区差异：中国、美国和欧洲市场的需求和环境有所不同，但都在推动AI技术的应用，普通程序员应根据当地市场需求调整学习方向。</w:t>
+      </w:r>
+    </w:p>
+    <w:p>
+      <w:pPr>
+        <w:rPr>
+          <w:rFonts w:ascii="黑体" w:eastAsia="黑体" w:hAnsi="黑体"/>
+          <w:sz w:val="24"/>
+          <w:szCs w:val="24"/>
+        </w:rPr>
+      </w:pPr>
+    </w:p>
+    <w:p>
+      <w:pPr>
+        <w:rPr>
+          <w:rFonts w:ascii="黑体" w:eastAsia="黑体" w:hAnsi="黑体"/>
+          <w:sz w:val="24"/>
+          <w:szCs w:val="24"/>
+        </w:rPr>
       </w:pPr>
       <w:r>
         <w:rPr>
@@ -9042,111 +9145,19 @@
           <w:sz w:val="24"/>
           <w:szCs w:val="24"/>
         </w:rPr>
-        <w:t>普通程序员如何提升竞争力：</w:t>
-      </w:r>
-    </w:p>
-    <w:p>
-      <w:pPr>
-        <w:rPr>
-          <w:rFonts w:ascii="黑体" w:eastAsia="黑体" w:hAnsi="黑体"/>
-          <w:sz w:val="24"/>
-          <w:szCs w:val="24"/>
-        </w:rPr>
-      </w:pPr>
-    </w:p>
-    <w:p>
-      <w:pPr>
+        <w:t>整体而言，普通程序员需要灵活应对AI带来的变革，通过持续学习新技术，提升自身的不可替代性。</w:t>
+      </w:r>
+    </w:p>
+    <w:p>
+      <w:pPr>
+        <w:widowControl/>
+        <w:jc w:val="left"/>
         <w:rPr>
           <w:rFonts w:ascii="黑体" w:eastAsia="黑体" w:hAnsi="黑体" w:hint="eastAsia"/>
           <w:sz w:val="24"/>
           <w:szCs w:val="24"/>
         </w:rPr>
       </w:pPr>
-      <w:r>
-        <w:rPr>
-          <w:rFonts w:ascii="黑体" w:eastAsia="黑体" w:hAnsi="黑体" w:hint="eastAsia"/>
-          <w:sz w:val="24"/>
-          <w:szCs w:val="24"/>
-        </w:rPr>
-        <w:t>短期（0-6个月）：学习和熟练使用AI编程工具，提升工作效率。</w:t>
-      </w:r>
-    </w:p>
-    <w:p>
-      <w:pPr>
-        <w:rPr>
-          <w:rFonts w:ascii="黑体" w:eastAsia="黑体" w:hAnsi="黑体" w:hint="eastAsia"/>
-          <w:sz w:val="24"/>
-          <w:szCs w:val="24"/>
-        </w:rPr>
-      </w:pPr>
-      <w:r>
-        <w:rPr>
-          <w:rFonts w:ascii="黑体" w:eastAsia="黑体" w:hAnsi="黑体" w:hint="eastAsia"/>
-          <w:sz w:val="24"/>
-          <w:szCs w:val="24"/>
-        </w:rPr>
-        <w:t>中期（6个月-2年）：拓展业务理解，发展架构设计、数据分析、AI相关技能。</w:t>
-      </w:r>
-    </w:p>
-    <w:p>
-      <w:pPr>
-        <w:rPr>
-          <w:rFonts w:ascii="黑体" w:eastAsia="黑体" w:hAnsi="黑体" w:hint="eastAsia"/>
-          <w:sz w:val="24"/>
-          <w:szCs w:val="24"/>
-        </w:rPr>
-      </w:pPr>
-      <w:r>
-        <w:rPr>
-          <w:rFonts w:ascii="黑体" w:eastAsia="黑体" w:hAnsi="黑体" w:hint="eastAsia"/>
-          <w:sz w:val="24"/>
-          <w:szCs w:val="24"/>
-        </w:rPr>
-        <w:t>长期（2年以上）：成为AI驱动项目的核心成员，发展领导力和管理能力。</w:t>
-      </w:r>
-    </w:p>
-    <w:p>
-      <w:pPr>
-        <w:rPr>
-          <w:rFonts w:ascii="黑体" w:eastAsia="黑体" w:hAnsi="黑体" w:hint="eastAsia"/>
-          <w:sz w:val="24"/>
-          <w:szCs w:val="24"/>
-        </w:rPr>
-      </w:pPr>
-      <w:r>
-        <w:rPr>
-          <w:rFonts w:ascii="黑体" w:eastAsia="黑体" w:hAnsi="黑体" w:hint="eastAsia"/>
-          <w:sz w:val="24"/>
-          <w:szCs w:val="24"/>
-        </w:rPr>
-        <w:t>地区差异：中国、美国和欧洲市场的需求和环境有所不同，但都在推动AI技术的应用，普通程序员应根据当地市场需求调整学习方向。</w:t>
-      </w:r>
-    </w:p>
-    <w:p>
-      <w:pPr>
-        <w:rPr>
-          <w:rFonts w:ascii="黑体" w:eastAsia="黑体" w:hAnsi="黑体"/>
-          <w:sz w:val="24"/>
-          <w:szCs w:val="24"/>
-        </w:rPr>
-      </w:pPr>
-    </w:p>
-    <w:p>
-      <w:pPr>
-        <w:rPr>
-          <w:rFonts w:ascii="黑体" w:eastAsia="黑体" w:hAnsi="黑体"/>
-          <w:sz w:val="24"/>
-          <w:szCs w:val="24"/>
-        </w:rPr>
-      </w:pPr>
-      <w:r>
-        <w:rPr>
-          <w:rFonts w:ascii="黑体" w:eastAsia="黑体" w:hAnsi="黑体" w:hint="eastAsia"/>
-          <w:sz w:val="24"/>
-          <w:szCs w:val="24"/>
-        </w:rPr>
-        <w:t>整体而言，普通程序员需要灵活应对AI带来的变革，通过持续学习新技术，提升自身的不可替代性。</w:t>
-      </w:r>
     </w:p>
     <w:sectPr>
       <w:pgSz w:w="11906" w:h="16838"/>
@@ -9156,6 +9167,44 @@
     </w:sectPr>
   </w:body>
 </w:document>
+</file>
+
+<file path=word/endnotes.xml><?xml version="1.0" encoding="utf-8"?>
+<w:endnotes xmlns:wpc="http://schemas.microsoft.com/office/word/2010/wordprocessingCanvas" xmlns:cx="http://schemas.microsoft.com/office/drawing/2014/chartex" xmlns:cx1="http://schemas.microsoft.com/office/drawing/2015/9/8/chartex" xmlns:cx2="http://schemas.microsoft.com/office/drawing/2015/10/21/chartex" xmlns:cx3="http://schemas.microsoft.com/office/drawing/2016/5/9/chartex" xmlns:cx4="http://schemas.microsoft.com/office/drawing/2016/5/10/chartex" xmlns:cx5="http://schemas.microsoft.com/office/drawing/2016/5/11/chartex" xmlns:cx6="http://schemas.microsoft.com/office/drawing/2016/5/12/chartex" xmlns:cx7="http://schemas.microsoft.com/office/drawing/2016/5/13/chartex" xmlns:cx8="http://schemas.microsoft.com/office/drawing/2016/5/14/chartex" xmlns:mc="http://schemas.openxmlformats.org/markup-compatibility/2006" xmlns:aink="http://schemas.microsoft.com/office/drawing/2016/ink" xmlns:am3d="http://schemas.microsoft.com/office/drawing/2017/model3d" xmlns:o="urn:schemas-microsoft-com:office:office" xmlns:oel="http://schemas.microsoft.com/office/2019/extlst" xmlns:r="http://schemas.openxmlformats.org/officeDocument/2006/relationships" xmlns:m="http://schemas.openxmlformats.org/officeDocument/2006/math" xmlns:v="urn:schemas-microsoft-com:vml" xmlns:wp14="http://schemas.microsoft.com/office/word/2010/wordprocessingDrawing" xmlns:wp="http://schemas.openxmlformats.org/drawingml/2006/wordprocessingDrawing" xmlns:w10="urn:schemas-microsoft-com:office:word" xmlns:w="http://schemas.openxmlformats.org/wordprocessingml/2006/main" xmlns:w14="http://schemas.microsoft.com/office/word/2010/wordml" xmlns:w15="http://schemas.microsoft.com/office/word/2012/wordml" xmlns:w16cex="http://schemas.microsoft.com/office/word/2018/wordml/cex" xmlns:w16cid="http://schemas.microsoft.com/office/word/2016/wordml/cid" xmlns:w16="http://schemas.microsoft.com/office/word/2018/wordml" xmlns:w16du="http://schemas.microsoft.com/office/word/2023/wordml/word16du" xmlns:w16sdtdh="http://schemas.microsoft.com/office/word/2020/wordml/sdtdatahash" xmlns:w16sdtfl="http://schemas.microsoft.com/office/word/2024/wordml/sdtformatlock" xmlns:w16se="http://schemas.microsoft.com/office/word/2015/wordml/symex" xmlns:wpg="http://schemas.microsoft.com/office/word/2010/wordprocessingGroup" xmlns:wpi="http://schemas.microsoft.com/office/word/2010/wordprocessingInk" xmlns:wne="http://schemas.microsoft.com/office/word/2006/wordml" xmlns:wps="http://schemas.microsoft.com/office/word/2010/wordprocessingShape" mc:Ignorable="w14 w15 w16se w16cid w16 w16cex w16sdtdh w16sdtfl w16du wp14">
+  <w:endnote w:type="separator" w:id="-1">
+    <w:p>
+      <w:r>
+        <w:separator/>
+      </w:r>
+    </w:p>
+  </w:endnote>
+  <w:endnote w:type="continuationSeparator" w:id="0">
+    <w:p>
+      <w:r>
+        <w:continuationSeparator/>
+      </w:r>
+    </w:p>
+  </w:endnote>
+</w:endnotes>
+</file>
+
+<file path=word/footnotes.xml><?xml version="1.0" encoding="utf-8"?>
+<w:footnotes xmlns:wpc="http://schemas.microsoft.com/office/word/2010/wordprocessingCanvas" xmlns:cx="http://schemas.microsoft.com/office/drawing/2014/chartex" xmlns:cx1="http://schemas.microsoft.com/office/drawing/2015/9/8/chartex" xmlns:cx2="http://schemas.microsoft.com/office/drawing/2015/10/21/chartex" xmlns:cx3="http://schemas.microsoft.com/office/drawing/2016/5/9/chartex" xmlns:cx4="http://schemas.microsoft.com/office/drawing/2016/5/10/chartex" xmlns:cx5="http://schemas.microsoft.com/office/drawing/2016/5/11/chartex" xmlns:cx6="http://schemas.microsoft.com/office/drawing/2016/5/12/chartex" xmlns:cx7="http://schemas.microsoft.com/office/drawing/2016/5/13/chartex" xmlns:cx8="http://schemas.microsoft.com/office/drawing/2016/5/14/chartex" xmlns:mc="http://schemas.openxmlformats.org/markup-compatibility/2006" xmlns:aink="http://schemas.microsoft.com/office/drawing/2016/ink" xmlns:am3d="http://schemas.microsoft.com/office/drawing/2017/model3d" xmlns:o="urn:schemas-microsoft-com:office:office" xmlns:oel="http://schemas.microsoft.com/office/2019/extlst" xmlns:r="http://schemas.openxmlformats.org/officeDocument/2006/relationships" xmlns:m="http://schemas.openxmlformats.org/officeDocument/2006/math" xmlns:v="urn:schemas-microsoft-com:vml" xmlns:wp14="http://schemas.microsoft.com/office/word/2010/wordprocessingDrawing" xmlns:wp="http://schemas.openxmlformats.org/drawingml/2006/wordprocessingDrawing" xmlns:w10="urn:schemas-microsoft-com:office:word" xmlns:w="http://schemas.openxmlformats.org/wordprocessingml/2006/main" xmlns:w14="http://schemas.microsoft.com/office/word/2010/wordml" xmlns:w15="http://schemas.microsoft.com/office/word/2012/wordml" xmlns:w16cex="http://schemas.microsoft.com/office/word/2018/wordml/cex" xmlns:w16cid="http://schemas.microsoft.com/office/word/2016/wordml/cid" xmlns:w16="http://schemas.microsoft.com/office/word/2018/wordml" xmlns:w16du="http://schemas.microsoft.com/office/word/2023/wordml/word16du" xmlns:w16sdtdh="http://schemas.microsoft.com/office/word/2020/wordml/sdtdatahash" xmlns:w16sdtfl="http://schemas.microsoft.com/office/word/2024/wordml/sdtformatlock" xmlns:w16se="http://schemas.microsoft.com/office/word/2015/wordml/symex" xmlns:wpg="http://schemas.microsoft.com/office/word/2010/wordprocessingGroup" xmlns:wpi="http://schemas.microsoft.com/office/word/2010/wordprocessingInk" xmlns:wne="http://schemas.microsoft.com/office/word/2006/wordml" xmlns:wps="http://schemas.microsoft.com/office/word/2010/wordprocessingShape" mc:Ignorable="w14 w15 w16se w16cid w16 w16cex w16sdtdh w16sdtfl w16du wp14">
+  <w:footnote w:type="separator" w:id="-1">
+    <w:p>
+      <w:r>
+        <w:separator/>
+      </w:r>
+    </w:p>
+  </w:footnote>
+  <w:footnote w:type="continuationSeparator" w:id="0">
+    <w:p>
+      <w:r>
+        <w:continuationSeparator/>
+      </w:r>
+    </w:p>
+  </w:footnote>
+</w:footnotes>
 </file>
 
 <file path=word/numbering.xml><?xml version="1.0" encoding="utf-8"?>
@@ -10798,6 +10847,68 @@
       <w:spacing w:val="5"/>
     </w:rPr>
   </w:style>
+  <w:style w:type="paragraph" w:styleId="af0">
+    <w:name w:val="header"/>
+    <w:basedOn w:val="a1"/>
+    <w:link w:val="af1"/>
+    <w:uiPriority w:val="99"/>
+    <w:unhideWhenUsed/>
+    <w:rsid w:val="008206BB"/>
+    <w:pPr>
+      <w:tabs>
+        <w:tab w:val="center" w:pos="4153"/>
+        <w:tab w:val="right" w:pos="8306"/>
+      </w:tabs>
+      <w:snapToGrid w:val="0"/>
+      <w:jc w:val="center"/>
+    </w:pPr>
+    <w:rPr>
+      <w:sz w:val="18"/>
+      <w:szCs w:val="18"/>
+    </w:rPr>
+  </w:style>
+  <w:style w:type="character" w:customStyle="1" w:styleId="af1">
+    <w:name w:val="页眉 字符"/>
+    <w:basedOn w:val="a2"/>
+    <w:link w:val="af0"/>
+    <w:uiPriority w:val="99"/>
+    <w:rsid w:val="008206BB"/>
+    <w:rPr>
+      <w:sz w:val="18"/>
+      <w:szCs w:val="18"/>
+    </w:rPr>
+  </w:style>
+  <w:style w:type="paragraph" w:styleId="af2">
+    <w:name w:val="footer"/>
+    <w:basedOn w:val="a1"/>
+    <w:link w:val="af3"/>
+    <w:uiPriority w:val="99"/>
+    <w:unhideWhenUsed/>
+    <w:rsid w:val="008206BB"/>
+    <w:pPr>
+      <w:tabs>
+        <w:tab w:val="center" w:pos="4153"/>
+        <w:tab w:val="right" w:pos="8306"/>
+      </w:tabs>
+      <w:snapToGrid w:val="0"/>
+      <w:jc w:val="left"/>
+    </w:pPr>
+    <w:rPr>
+      <w:sz w:val="18"/>
+      <w:szCs w:val="18"/>
+    </w:rPr>
+  </w:style>
+  <w:style w:type="character" w:customStyle="1" w:styleId="af3">
+    <w:name w:val="页脚 字符"/>
+    <w:basedOn w:val="a2"/>
+    <w:link w:val="af2"/>
+    <w:uiPriority w:val="99"/>
+    <w:rsid w:val="008206BB"/>
+    <w:rPr>
+      <w:sz w:val="18"/>
+      <w:szCs w:val="18"/>
+    </w:rPr>
+  </w:style>
 </w:styles>
 </file>
 
